--- a/francis_yu_resume.docx
+++ b/francis_yu_resume.docx
@@ -38,84 +38,133 @@
     </w:p>
     <w:p>
       <w:pPr>
-        <w:rPr>
-          <w:rFonts w:ascii="Arial" w:hAnsi="Arial" w:cs="Arial"/>
-          <w:b/>
-        </w:rPr>
-      </w:pPr>
-    </w:p>
-    <w:p>
-      <w:pPr>
-        <w:rPr>
-          <w:rFonts w:ascii="Arial" w:hAnsi="Arial" w:cs="Arial"/>
-        </w:rPr>
-      </w:pPr>
-      <w:r>
-        <w:rPr>
-          <w:rFonts w:ascii="Arial" w:hAnsi="Arial" w:cs="Arial"/>
-          <w:b/>
-        </w:rPr>
-        <w:t>(626) 321-</w:t>
-      </w:r>
-      <w:proofErr w:type="gramStart"/>
-      <w:r>
-        <w:rPr>
-          <w:rFonts w:ascii="Arial" w:hAnsi="Arial" w:cs="Arial"/>
-          <w:b/>
-        </w:rPr>
-        <w:t>5848</w:t>
-      </w:r>
-      <w:r>
-        <w:rPr>
-          <w:rFonts w:ascii="Arial" w:hAnsi="Arial" w:cs="Arial"/>
-        </w:rPr>
-        <w:t xml:space="preserve">  </w:t>
-      </w:r>
-      <w:r>
-        <w:rPr>
-          <w:rFonts w:ascii="Arial" w:hAnsi="Arial" w:cs="Arial"/>
-          <w:b/>
+        <w:jc w:val="center"/>
+        <w:rPr>
+          <w:rFonts w:ascii="Arial" w:hAnsi="Arial" w:cs="Arial"/>
+          <w:b/>
+          <w:sz w:val="24"/>
+        </w:rPr>
+      </w:pPr>
+    </w:p>
+    <w:p>
+      <w:pPr>
+        <w:rPr>
+          <w:rFonts w:ascii="Arial" w:hAnsi="Arial" w:cs="Arial"/>
+          <w:b/>
+        </w:rPr>
+      </w:pPr>
+    </w:p>
+    <w:p>
+      <w:pPr>
+        <w:rPr>
+          <w:rStyle w:val="Hyperlink"/>
+          <w:rFonts w:ascii="Arial" w:hAnsi="Arial" w:cs="Arial"/>
+          <w:color w:val="auto"/>
+          <w:u w:val="none"/>
+        </w:rPr>
+      </w:pPr>
+      <w:r>
+        <w:rPr>
+          <w:rFonts w:ascii="Arial" w:hAnsi="Arial" w:cs="Arial"/>
+          <w:b/>
+        </w:rPr>
+        <w:t xml:space="preserve">Phone: </w:t>
+      </w:r>
+      <w:r>
+        <w:rPr>
+          <w:rFonts w:ascii="Arial" w:hAnsi="Arial" w:cs="Arial"/>
+          <w:b/>
+        </w:rPr>
+        <w:t>(626) 321-5848</w:t>
+      </w:r>
+      <w:r>
+        <w:rPr>
+          <w:rFonts w:ascii="Arial" w:hAnsi="Arial" w:cs="Arial"/>
+        </w:rPr>
+        <w:t xml:space="preserve"> </w:t>
+      </w:r>
+      <w:r>
+        <w:rPr>
+          <w:rFonts w:ascii="Arial" w:hAnsi="Arial" w:cs="Arial"/>
+        </w:rPr>
+        <w:t xml:space="preserve"> </w:t>
+      </w:r>
+      <w:r>
+        <w:rPr>
+          <w:rFonts w:ascii="Arial" w:hAnsi="Arial" w:cs="Arial"/>
         </w:rPr>
         <w:tab/>
       </w:r>
-      <w:proofErr w:type="gramEnd"/>
-      <w:r>
-        <w:rPr>
-          <w:rFonts w:ascii="Arial" w:hAnsi="Arial" w:cs="Arial"/>
-          <w:b/>
-        </w:rPr>
-        <w:tab/>
-      </w:r>
-      <w:r>
-        <w:rPr>
-          <w:rFonts w:ascii="Arial" w:hAnsi="Arial" w:cs="Arial"/>
-          <w:b/>
-        </w:rPr>
-        <w:tab/>
-      </w:r>
-      <w:r>
-        <w:rPr>
-          <w:rFonts w:ascii="Arial" w:hAnsi="Arial" w:cs="Arial"/>
-          <w:b/>
-        </w:rPr>
-        <w:tab/>
-      </w:r>
-      <w:r>
-        <w:rPr>
-          <w:rFonts w:ascii="Arial" w:hAnsi="Arial" w:cs="Arial"/>
-          <w:b/>
-        </w:rPr>
-        <w:tab/>
-      </w:r>
-      <w:r>
-        <w:rPr>
-          <w:rFonts w:ascii="Arial" w:hAnsi="Arial" w:cs="Arial"/>
-          <w:b/>
-        </w:rPr>
-        <w:tab/>
-        <w:t xml:space="preserve">          </w:t>
+      <w:r>
+        <w:rPr>
+          <w:rFonts w:ascii="Arial" w:hAnsi="Arial" w:cs="Arial"/>
+        </w:rPr>
+        <w:t xml:space="preserve">                                </w:t>
+      </w:r>
+      <w:r>
+        <w:rPr>
+          <w:rFonts w:ascii="Arial" w:hAnsi="Arial" w:cs="Arial"/>
+        </w:rPr>
+        <w:t xml:space="preserve">        </w:t>
+      </w:r>
+      <w:r>
+        <w:rPr>
+          <w:rFonts w:ascii="Arial" w:hAnsi="Arial" w:cs="Arial"/>
+        </w:rPr>
+        <w:t xml:space="preserve"> </w:t>
+      </w:r>
+      <w:r>
+        <w:rPr>
+          <w:rStyle w:val="Hyperlink"/>
+          <w:rFonts w:ascii="Arial" w:hAnsi="Arial" w:cs="Arial"/>
+          <w:b/>
+          <w:color w:val="auto"/>
+          <w:u w:val="none"/>
+        </w:rPr>
+        <w:t>Website:</w:t>
+      </w:r>
+      <w:r>
+        <w:rPr>
+          <w:rStyle w:val="Hyperlink"/>
+          <w:rFonts w:ascii="Arial" w:hAnsi="Arial" w:cs="Arial"/>
+          <w:color w:val="auto"/>
+          <w:u w:val="none"/>
+        </w:rPr>
+        <w:t xml:space="preserve"> </w:t>
+      </w:r>
+      <w:r>
+        <w:rPr>
+          <w:rStyle w:val="Hyperlink"/>
+          <w:rFonts w:ascii="Arial" w:hAnsi="Arial" w:cs="Arial"/>
+          <w:color w:val="auto"/>
+          <w:u w:val="none"/>
+        </w:rPr>
+        <w:t xml:space="preserve"> </w:t>
       </w:r>
       <w:hyperlink r:id="rId5" w:history="1">
+        <w:r>
+          <w:rPr>
+            <w:rStyle w:val="Hyperlink"/>
+            <w:rFonts w:ascii="Arial" w:hAnsi="Arial" w:cs="Arial"/>
+            <w:b/>
+          </w:rPr>
+          <w:t>https://fangqingyu.github.io</w:t>
+        </w:r>
+      </w:hyperlink>
+      <w:r>
+        <w:rPr>
+          <w:rFonts w:ascii="Arial" w:hAnsi="Arial" w:cs="Arial"/>
+        </w:rPr>
+        <w:t xml:space="preserve"> </w:t>
+      </w:r>
+      <w:r>
+        <w:rPr>
+          <w:rFonts w:ascii="Arial" w:hAnsi="Arial" w:cs="Arial"/>
+          <w:b/>
+        </w:rPr>
+        <w:t xml:space="preserve">Email: </w:t>
+      </w:r>
+      <w:hyperlink r:id="rId6" w:history="1">
         <w:r>
           <w:rPr>
             <w:rStyle w:val="Hyperlink"/>
@@ -125,13 +174,79 @@
           <w:t>fangqingyu2010@gmail.com</w:t>
         </w:r>
       </w:hyperlink>
-    </w:p>
-    <w:p>
-      <w:pPr>
-        <w:rPr>
-          <w:rFonts w:ascii="Arial" w:hAnsi="Arial" w:cs="Arial"/>
-        </w:rPr>
-      </w:pPr>
+      <w:r>
+        <w:rPr>
+          <w:rStyle w:val="Hyperlink"/>
+          <w:rFonts w:ascii="Arial" w:hAnsi="Arial" w:cs="Arial"/>
+          <w:color w:val="auto"/>
+          <w:u w:val="none"/>
+        </w:rPr>
+        <w:t xml:space="preserve">                        </w:t>
+      </w:r>
+      <w:r>
+        <w:rPr>
+          <w:rStyle w:val="Hyperlink"/>
+          <w:rFonts w:ascii="Arial" w:hAnsi="Arial" w:cs="Arial"/>
+          <w:color w:val="auto"/>
+          <w:u w:val="none"/>
+        </w:rPr>
+        <w:t xml:space="preserve"> </w:t>
+      </w:r>
+      <w:r>
+        <w:rPr>
+          <w:rStyle w:val="Hyperlink"/>
+          <w:rFonts w:ascii="Arial" w:hAnsi="Arial" w:cs="Arial"/>
+          <w:b/>
+          <w:color w:val="auto"/>
+          <w:u w:val="none"/>
+        </w:rPr>
+        <w:t xml:space="preserve">              </w:t>
+      </w:r>
+      <w:r>
+        <w:rPr>
+          <w:rStyle w:val="Hyperlink"/>
+          <w:rFonts w:ascii="Arial" w:hAnsi="Arial" w:cs="Arial"/>
+          <w:color w:val="auto"/>
+          <w:u w:val="none"/>
+        </w:rPr>
+        <w:t xml:space="preserve">                                                           </w:t>
+      </w:r>
+      <w:r>
+        <w:rPr>
+          <w:rStyle w:val="Hyperlink"/>
+          <w:rFonts w:ascii="Arial" w:hAnsi="Arial" w:cs="Arial"/>
+          <w:color w:val="auto"/>
+          <w:u w:val="none"/>
+        </w:rPr>
+        <w:t xml:space="preserve"> </w:t>
+      </w:r>
+    </w:p>
+    <w:p>
+      <w:pPr>
+        <w:rPr>
+          <w:rStyle w:val="Hyperlink"/>
+          <w:rFonts w:ascii="Arial" w:hAnsi="Arial" w:cs="Arial"/>
+          <w:color w:val="auto"/>
+          <w:u w:val="none"/>
+        </w:rPr>
+      </w:pPr>
+    </w:p>
+    <w:p>
+      <w:pPr>
+        <w:rPr>
+          <w:rFonts w:ascii="Arial" w:hAnsi="Arial" w:cs="Arial"/>
+          <w:b/>
+        </w:rPr>
+      </w:pPr>
+    </w:p>
+    <w:p>
+      <w:pPr>
+        <w:rPr>
+          <w:rFonts w:ascii="Arial" w:hAnsi="Arial" w:cs="Arial"/>
+        </w:rPr>
+      </w:pPr>
+      <w:bookmarkStart w:id="0" w:name="_GoBack"/>
+      <w:bookmarkEnd w:id="0"/>
     </w:p>
     <w:p>
       <w:pPr>
@@ -166,25 +281,193 @@
         <w:rPr>
           <w:rFonts w:ascii="Arial" w:hAnsi="Arial" w:cs="Arial"/>
         </w:rPr>
-        <w:t xml:space="preserve">Bilingual Quality Control (QC) </w:t>
-      </w:r>
-      <w:r>
-        <w:rPr>
-          <w:rFonts w:ascii="Arial" w:hAnsi="Arial" w:cs="Arial"/>
-        </w:rPr>
-        <w:t xml:space="preserve">and Manufacturing Process Control </w:t>
-      </w:r>
-      <w:r>
-        <w:rPr>
-          <w:rFonts w:ascii="Arial" w:hAnsi="Arial" w:cs="Arial"/>
-        </w:rPr>
-        <w:t xml:space="preserve">Data Analyst with demonstrated proficiency in working with large data sets and </w:t>
-      </w:r>
-      <w:r>
-        <w:rPr>
-          <w:rFonts w:ascii="Arial" w:hAnsi="Arial" w:cs="Arial"/>
-        </w:rPr>
-        <w:t>statistical reporting tools</w:t>
+        <w:t xml:space="preserve">Bilingual </w:t>
+      </w:r>
+      <w:r>
+        <w:rPr>
+          <w:rFonts w:ascii="Arial" w:hAnsi="Arial" w:cs="Arial"/>
+        </w:rPr>
+        <w:t xml:space="preserve">Data Analyst </w:t>
+      </w:r>
+      <w:r>
+        <w:rPr>
+          <w:rFonts w:ascii="Arial" w:hAnsi="Arial" w:cs="Arial"/>
+        </w:rPr>
+        <w:t xml:space="preserve">with experience in </w:t>
+      </w:r>
+      <w:r>
+        <w:rPr>
+          <w:rFonts w:ascii="Arial" w:hAnsi="Arial" w:cs="Arial"/>
+        </w:rPr>
+        <w:t>Quality Control (QC), Manufacturing and Statistical Process Control</w:t>
+      </w:r>
+      <w:r>
+        <w:rPr>
+          <w:rFonts w:ascii="Arial" w:hAnsi="Arial" w:cs="Arial"/>
+        </w:rPr>
+        <w:t xml:space="preserve"> </w:t>
+      </w:r>
+      <w:r>
+        <w:rPr>
+          <w:rFonts w:ascii="Arial" w:hAnsi="Arial" w:cs="Arial"/>
+        </w:rPr>
+        <w:t>with demonstrated proficiency in working with large data sets and</w:t>
+      </w:r>
+      <w:r>
+        <w:rPr>
+          <w:rFonts w:ascii="Arial" w:hAnsi="Arial" w:cs="Arial"/>
+        </w:rPr>
+        <w:t xml:space="preserve"> </w:t>
+      </w:r>
+      <w:r>
+        <w:rPr>
+          <w:rFonts w:ascii="Arial" w:hAnsi="Arial" w:cs="Arial"/>
+        </w:rPr>
+        <w:t>reporting tools</w:t>
+      </w:r>
+      <w:r>
+        <w:rPr>
+          <w:rFonts w:ascii="Arial" w:hAnsi="Arial" w:cs="Arial"/>
+        </w:rPr>
+        <w:t>.</w:t>
+      </w:r>
+      <w:r>
+        <w:rPr>
+          <w:rFonts w:ascii="Arial" w:hAnsi="Arial" w:cs="Arial"/>
+        </w:rPr>
+        <w:t xml:space="preserve"> </w:t>
+      </w:r>
+      <w:r>
+        <w:rPr>
+          <w:rFonts w:ascii="Arial" w:hAnsi="Arial" w:cs="Arial"/>
+        </w:rPr>
+        <w:t xml:space="preserve">Three </w:t>
+      </w:r>
+      <w:r>
+        <w:rPr>
+          <w:rFonts w:ascii="Arial" w:hAnsi="Arial" w:cs="Arial"/>
+        </w:rPr>
+        <w:t xml:space="preserve">years of experience working </w:t>
+      </w:r>
+      <w:r>
+        <w:rPr>
+          <w:rFonts w:ascii="Arial" w:hAnsi="Arial" w:cs="Arial"/>
+        </w:rPr>
+        <w:t>in</w:t>
+      </w:r>
+      <w:r>
+        <w:rPr>
+          <w:rFonts w:ascii="Arial" w:hAnsi="Arial" w:cs="Arial"/>
+        </w:rPr>
+        <w:t xml:space="preserve"> </w:t>
+      </w:r>
+      <w:r>
+        <w:rPr>
+          <w:rFonts w:ascii="Arial" w:hAnsi="Arial" w:cs="Arial"/>
+        </w:rPr>
+        <w:t>B</w:t>
+      </w:r>
+      <w:r>
+        <w:rPr>
+          <w:rFonts w:ascii="Arial" w:hAnsi="Arial" w:cs="Arial"/>
+        </w:rPr>
+        <w:t xml:space="preserve">iotech. </w:t>
+      </w:r>
+      <w:r>
+        <w:rPr>
+          <w:rFonts w:ascii="Arial" w:hAnsi="Arial" w:cs="Arial"/>
+        </w:rPr>
+        <w:t>Fa</w:t>
+      </w:r>
+      <w:r>
+        <w:rPr>
+          <w:rFonts w:ascii="Arial" w:hAnsi="Arial" w:cs="Arial"/>
+        </w:rPr>
+        <w:t xml:space="preserve">miliar with HIPPA, cGMP regulations and SOPs. </w:t>
+      </w:r>
+      <w:r>
+        <w:rPr>
+          <w:rFonts w:ascii="Arial" w:hAnsi="Arial" w:cs="Arial"/>
+        </w:rPr>
+        <w:t xml:space="preserve">Passionate about </w:t>
+      </w:r>
+      <w:r>
+        <w:rPr>
+          <w:rFonts w:ascii="Arial" w:hAnsi="Arial" w:cs="Arial"/>
+        </w:rPr>
+        <w:t xml:space="preserve">Data Science and BI. </w:t>
+      </w:r>
+      <w:r>
+        <w:rPr>
+          <w:rFonts w:ascii="Arial" w:hAnsi="Arial" w:cs="Arial"/>
+        </w:rPr>
+        <w:t xml:space="preserve">Looking to join </w:t>
+      </w:r>
+      <w:r>
+        <w:rPr>
+          <w:rFonts w:ascii="Arial" w:hAnsi="Arial" w:cs="Arial"/>
+        </w:rPr>
+        <w:t xml:space="preserve">or work closely with </w:t>
+      </w:r>
+      <w:r>
+        <w:rPr>
+          <w:rFonts w:ascii="Arial" w:hAnsi="Arial" w:cs="Arial"/>
+        </w:rPr>
+        <w:t xml:space="preserve">a </w:t>
+      </w:r>
+      <w:r>
+        <w:rPr>
+          <w:rFonts w:ascii="Arial" w:hAnsi="Arial" w:cs="Arial"/>
+        </w:rPr>
+        <w:t xml:space="preserve">data engineering </w:t>
+      </w:r>
+      <w:r>
+        <w:rPr>
+          <w:rFonts w:ascii="Arial" w:hAnsi="Arial" w:cs="Arial"/>
+        </w:rPr>
+        <w:t xml:space="preserve">and product </w:t>
+      </w:r>
+      <w:r>
+        <w:rPr>
+          <w:rFonts w:ascii="Arial" w:hAnsi="Arial" w:cs="Arial"/>
+        </w:rPr>
+        <w:t xml:space="preserve">team </w:t>
+      </w:r>
+      <w:r>
+        <w:rPr>
+          <w:rFonts w:ascii="Arial" w:hAnsi="Arial" w:cs="Arial"/>
+        </w:rPr>
+        <w:t>or</w:t>
+      </w:r>
+      <w:r>
+        <w:rPr>
+          <w:rFonts w:ascii="Arial" w:hAnsi="Arial" w:cs="Arial"/>
+        </w:rPr>
+        <w:t xml:space="preserve"> a team of</w:t>
+      </w:r>
+      <w:r>
+        <w:rPr>
+          <w:rFonts w:ascii="Arial" w:hAnsi="Arial" w:cs="Arial"/>
+        </w:rPr>
+        <w:t xml:space="preserve"> </w:t>
+      </w:r>
+      <w:r>
+        <w:rPr>
+          <w:rFonts w:ascii="Arial" w:hAnsi="Arial" w:cs="Arial"/>
+        </w:rPr>
+        <w:t>data scie</w:t>
+      </w:r>
+      <w:r>
+        <w:rPr>
+          <w:rFonts w:ascii="Arial" w:hAnsi="Arial" w:cs="Arial"/>
+        </w:rPr>
+        <w:t>ntist</w:t>
+      </w:r>
+      <w:r>
+        <w:rPr>
+          <w:rFonts w:ascii="Arial" w:hAnsi="Arial" w:cs="Arial"/>
+        </w:rPr>
+        <w:t>s</w:t>
       </w:r>
       <w:r>
         <w:rPr>
@@ -196,291 +479,7 @@
         <w:rPr>
           <w:rFonts w:ascii="Arial" w:hAnsi="Arial" w:cs="Arial"/>
         </w:rPr>
-        <w:t>Working knowledge of SQL</w:t>
-      </w:r>
-      <w:r>
-        <w:rPr>
-          <w:rFonts w:ascii="Arial" w:hAnsi="Arial" w:cs="Arial"/>
-        </w:rPr>
-        <w:t xml:space="preserve">, </w:t>
-      </w:r>
-      <w:r>
-        <w:rPr>
-          <w:rFonts w:ascii="Arial" w:hAnsi="Arial" w:cs="Arial"/>
-        </w:rPr>
-        <w:t>P</w:t>
-      </w:r>
-      <w:r>
-        <w:rPr>
-          <w:rFonts w:ascii="Arial" w:hAnsi="Arial" w:cs="Arial"/>
-        </w:rPr>
-        <w:t>ython, VBA</w:t>
-      </w:r>
-      <w:r>
-        <w:rPr>
-          <w:rFonts w:ascii="Arial" w:hAnsi="Arial" w:cs="Arial"/>
-        </w:rPr>
-        <w:t xml:space="preserve"> for data acquisition, </w:t>
-      </w:r>
-      <w:r>
-        <w:rPr>
-          <w:rFonts w:ascii="Arial" w:hAnsi="Arial" w:cs="Arial"/>
-        </w:rPr>
-        <w:t xml:space="preserve">processing, </w:t>
-      </w:r>
-      <w:r>
-        <w:rPr>
-          <w:rFonts w:ascii="Arial" w:hAnsi="Arial" w:cs="Arial"/>
-        </w:rPr>
-        <w:t xml:space="preserve">manipulation, aggregation, </w:t>
-      </w:r>
-      <w:r>
-        <w:rPr>
-          <w:rFonts w:ascii="Arial" w:hAnsi="Arial" w:cs="Arial"/>
-        </w:rPr>
-        <w:t>summarizing</w:t>
-      </w:r>
-      <w:r>
-        <w:rPr>
-          <w:rFonts w:ascii="Arial" w:hAnsi="Arial" w:cs="Arial"/>
-        </w:rPr>
-        <w:t>,</w:t>
-      </w:r>
-      <w:r>
-        <w:rPr>
-          <w:rFonts w:ascii="Arial" w:hAnsi="Arial" w:cs="Arial"/>
-        </w:rPr>
-        <w:t xml:space="preserve"> reporting</w:t>
-      </w:r>
-      <w:r>
-        <w:rPr>
-          <w:rFonts w:ascii="Arial" w:hAnsi="Arial" w:cs="Arial"/>
-        </w:rPr>
-        <w:t xml:space="preserve"> and</w:t>
-      </w:r>
-      <w:r>
-        <w:rPr>
-          <w:rFonts w:ascii="Arial" w:hAnsi="Arial" w:cs="Arial"/>
-        </w:rPr>
-        <w:t xml:space="preserve"> developing metrics and KPI’s, </w:t>
-      </w:r>
-      <w:r>
-        <w:rPr>
-          <w:rFonts w:ascii="Arial" w:hAnsi="Arial" w:cs="Arial"/>
-        </w:rPr>
-        <w:t>Proficient in</w:t>
-      </w:r>
-      <w:r>
-        <w:rPr>
-          <w:rFonts w:ascii="Arial" w:hAnsi="Arial" w:cs="Arial"/>
-        </w:rPr>
-        <w:t xml:space="preserve"> Excel</w:t>
-      </w:r>
-      <w:r>
-        <w:rPr>
-          <w:rFonts w:ascii="Arial" w:hAnsi="Arial" w:cs="Arial"/>
-        </w:rPr>
-        <w:t xml:space="preserve">, </w:t>
-      </w:r>
-      <w:r>
-        <w:rPr>
-          <w:rFonts w:ascii="Arial" w:hAnsi="Arial" w:cs="Arial"/>
-        </w:rPr>
-        <w:t>VBA,</w:t>
-      </w:r>
-      <w:r>
-        <w:rPr>
-          <w:rFonts w:ascii="Arial" w:hAnsi="Arial" w:cs="Arial"/>
-        </w:rPr>
-        <w:t xml:space="preserve"> Word, Power</w:t>
-      </w:r>
-      <w:r>
-        <w:rPr>
-          <w:rFonts w:ascii="Arial" w:hAnsi="Arial" w:cs="Arial"/>
-        </w:rPr>
-        <w:t>P</w:t>
-      </w:r>
-      <w:r>
-        <w:rPr>
-          <w:rFonts w:ascii="Arial" w:hAnsi="Arial" w:cs="Arial"/>
-        </w:rPr>
-        <w:t>o</w:t>
-      </w:r>
-      <w:r>
-        <w:rPr>
-          <w:rFonts w:ascii="Arial" w:hAnsi="Arial" w:cs="Arial"/>
-        </w:rPr>
-        <w:t xml:space="preserve">int, </w:t>
-      </w:r>
-      <w:proofErr w:type="spellStart"/>
-      <w:r>
-        <w:rPr>
-          <w:rFonts w:ascii="Arial" w:hAnsi="Arial" w:cs="Arial"/>
-        </w:rPr>
-        <w:t>Analyse</w:t>
-      </w:r>
-      <w:proofErr w:type="spellEnd"/>
-      <w:r>
-        <w:rPr>
-          <w:rFonts w:ascii="Arial" w:hAnsi="Arial" w:cs="Arial"/>
-        </w:rPr>
-        <w:t xml:space="preserve">-it, </w:t>
-      </w:r>
-      <w:r>
-        <w:rPr>
-          <w:rFonts w:ascii="Arial" w:hAnsi="Arial" w:cs="Arial"/>
-        </w:rPr>
-        <w:t>Python</w:t>
-      </w:r>
-      <w:r>
-        <w:rPr>
-          <w:rFonts w:ascii="Arial" w:hAnsi="Arial" w:cs="Arial"/>
-        </w:rPr>
-        <w:t xml:space="preserve"> (Pandas</w:t>
-      </w:r>
-      <w:r>
-        <w:rPr>
-          <w:rFonts w:ascii="Arial" w:hAnsi="Arial" w:cs="Arial"/>
-        </w:rPr>
-        <w:t>,</w:t>
-      </w:r>
-      <w:r>
-        <w:rPr>
-          <w:rFonts w:ascii="Arial" w:hAnsi="Arial" w:cs="Arial"/>
-        </w:rPr>
-        <w:t xml:space="preserve"> Matplotlib),</w:t>
-      </w:r>
-      <w:r>
-        <w:rPr>
-          <w:rFonts w:ascii="Arial" w:hAnsi="Arial" w:cs="Arial"/>
-        </w:rPr>
-        <w:t xml:space="preserve"> </w:t>
-      </w:r>
-      <w:r>
-        <w:rPr>
-          <w:rFonts w:ascii="Arial" w:hAnsi="Arial" w:cs="Arial"/>
-        </w:rPr>
-        <w:t>Tableau, JMP</w:t>
-      </w:r>
-      <w:r>
-        <w:rPr>
-          <w:rFonts w:ascii="Arial" w:hAnsi="Arial" w:cs="Arial"/>
-        </w:rPr>
-        <w:t xml:space="preserve"> and </w:t>
-      </w:r>
-      <w:r>
-        <w:rPr>
-          <w:rFonts w:ascii="Arial" w:hAnsi="Arial" w:cs="Arial"/>
-        </w:rPr>
-        <w:t>Minitab</w:t>
-      </w:r>
-      <w:r>
-        <w:rPr>
-          <w:rFonts w:ascii="Arial" w:hAnsi="Arial" w:cs="Arial"/>
-        </w:rPr>
-        <w:t xml:space="preserve">. </w:t>
-      </w:r>
-      <w:r>
-        <w:rPr>
-          <w:rFonts w:ascii="Arial" w:hAnsi="Arial" w:cs="Arial"/>
-        </w:rPr>
-        <w:t xml:space="preserve">Three </w:t>
-      </w:r>
-      <w:r>
-        <w:rPr>
-          <w:rFonts w:ascii="Arial" w:hAnsi="Arial" w:cs="Arial"/>
-        </w:rPr>
-        <w:t xml:space="preserve">years of experience working </w:t>
-      </w:r>
-      <w:r>
-        <w:rPr>
-          <w:rFonts w:ascii="Arial" w:hAnsi="Arial" w:cs="Arial"/>
-        </w:rPr>
-        <w:t>in</w:t>
-      </w:r>
-      <w:r>
-        <w:rPr>
-          <w:rFonts w:ascii="Arial" w:hAnsi="Arial" w:cs="Arial"/>
-        </w:rPr>
-        <w:t xml:space="preserve"> </w:t>
-      </w:r>
-      <w:r>
-        <w:rPr>
-          <w:rFonts w:ascii="Arial" w:hAnsi="Arial" w:cs="Arial"/>
-        </w:rPr>
-        <w:t>laboratory</w:t>
-      </w:r>
-      <w:r>
-        <w:rPr>
-          <w:rFonts w:ascii="Arial" w:hAnsi="Arial" w:cs="Arial"/>
-        </w:rPr>
-        <w:t xml:space="preserve"> </w:t>
-      </w:r>
-      <w:r>
-        <w:rPr>
-          <w:rFonts w:ascii="Arial" w:hAnsi="Arial" w:cs="Arial"/>
-        </w:rPr>
-        <w:t>quality</w:t>
-      </w:r>
-      <w:r>
-        <w:rPr>
-          <w:rFonts w:ascii="Arial" w:hAnsi="Arial" w:cs="Arial"/>
-        </w:rPr>
-        <w:t>-</w:t>
-      </w:r>
-      <w:r>
-        <w:rPr>
-          <w:rFonts w:ascii="Arial" w:hAnsi="Arial" w:cs="Arial"/>
-        </w:rPr>
-        <w:t>controlled</w:t>
-      </w:r>
-      <w:r>
-        <w:rPr>
-          <w:rFonts w:ascii="Arial" w:hAnsi="Arial" w:cs="Arial"/>
-        </w:rPr>
-        <w:t xml:space="preserve"> </w:t>
-      </w:r>
-      <w:r>
-        <w:rPr>
-          <w:rFonts w:ascii="Arial" w:hAnsi="Arial" w:cs="Arial"/>
-        </w:rPr>
-        <w:t>environment.</w:t>
-      </w:r>
-      <w:r>
-        <w:rPr>
-          <w:rFonts w:ascii="Arial" w:hAnsi="Arial" w:cs="Arial"/>
-        </w:rPr>
-        <w:t xml:space="preserve"> </w:t>
-      </w:r>
-      <w:r>
-        <w:rPr>
-          <w:rFonts w:ascii="Arial" w:hAnsi="Arial" w:cs="Arial"/>
-        </w:rPr>
-        <w:t>Fa</w:t>
-      </w:r>
-      <w:r>
-        <w:rPr>
-          <w:rFonts w:ascii="Arial" w:hAnsi="Arial" w:cs="Arial"/>
-        </w:rPr>
-        <w:t xml:space="preserve">miliar with </w:t>
-      </w:r>
-      <w:r>
-        <w:rPr>
-          <w:rFonts w:ascii="Arial" w:hAnsi="Arial" w:cs="Arial"/>
-        </w:rPr>
-        <w:t>HIPPA, cGMP</w:t>
-      </w:r>
-      <w:r>
-        <w:rPr>
-          <w:rFonts w:ascii="Arial" w:hAnsi="Arial" w:cs="Arial"/>
-        </w:rPr>
-        <w:t xml:space="preserve"> regulations and</w:t>
-      </w:r>
-      <w:r>
-        <w:rPr>
-          <w:rFonts w:ascii="Arial" w:hAnsi="Arial" w:cs="Arial"/>
-        </w:rPr>
-        <w:t xml:space="preserve"> SOPs</w:t>
+        <w:t>Fluent in Chinese</w:t>
       </w:r>
       <w:r>
         <w:rPr>
@@ -488,24 +487,13 @@
         </w:rPr>
         <w:t>.</w:t>
       </w:r>
-      <w:r>
-        <w:rPr>
-          <w:rFonts w:ascii="Arial" w:hAnsi="Arial" w:cs="Arial"/>
-        </w:rPr>
-        <w:t xml:space="preserve"> </w:t>
-      </w:r>
-      <w:r>
-        <w:rPr>
-          <w:rFonts w:ascii="Arial" w:hAnsi="Arial" w:cs="Arial"/>
-        </w:rPr>
-        <w:t>Fluent in Chinese</w:t>
-      </w:r>
-      <w:r>
-        <w:rPr>
-          <w:rFonts w:ascii="Arial" w:hAnsi="Arial" w:cs="Arial"/>
-        </w:rPr>
-        <w:t>.</w:t>
-      </w:r>
+    </w:p>
+    <w:p>
+      <w:pPr>
+        <w:rPr>
+          <w:rFonts w:ascii="Arial" w:hAnsi="Arial" w:cs="Arial"/>
+        </w:rPr>
+      </w:pPr>
     </w:p>
     <w:p>
       <w:pPr>
@@ -527,123 +515,15 @@
           <w:rFonts w:ascii="Arial" w:hAnsi="Arial" w:cs="Arial"/>
           <w:b/>
         </w:rPr>
-        <w:t>EXPERIENCE</w:t>
-      </w:r>
-    </w:p>
-    <w:p>
-      <w:pPr>
-        <w:rPr>
-          <w:rFonts w:ascii="Arial" w:hAnsi="Arial" w:cs="Arial"/>
-        </w:rPr>
-      </w:pPr>
-    </w:p>
-    <w:p>
-      <w:pPr>
-        <w:rPr>
-          <w:rFonts w:ascii="Arial" w:hAnsi="Arial" w:cs="Arial"/>
-          <w:b/>
-        </w:rPr>
-      </w:pPr>
-      <w:proofErr w:type="spellStart"/>
-      <w:r>
-        <w:rPr>
-          <w:rFonts w:ascii="Arial" w:hAnsi="Arial" w:cs="Arial"/>
-          <w:b/>
-        </w:rPr>
-        <w:t>Genalyte</w:t>
-      </w:r>
-      <w:proofErr w:type="spellEnd"/>
-      <w:r>
-        <w:rPr>
-          <w:rFonts w:ascii="Arial" w:hAnsi="Arial" w:cs="Arial"/>
-          <w:b/>
-        </w:rPr>
-        <w:t xml:space="preserve">, Inc., San Diego, CA </w:t>
-      </w:r>
-      <w:r>
-        <w:rPr>
-          <w:rFonts w:ascii="Arial" w:hAnsi="Arial" w:cs="Arial"/>
-          <w:b/>
-        </w:rPr>
-        <w:tab/>
-      </w:r>
-      <w:r>
-        <w:rPr>
-          <w:rFonts w:ascii="Arial" w:hAnsi="Arial" w:cs="Arial"/>
-          <w:b/>
-        </w:rPr>
-        <w:tab/>
-      </w:r>
-      <w:r>
-        <w:rPr>
-          <w:rFonts w:ascii="Arial" w:hAnsi="Arial" w:cs="Arial"/>
-          <w:b/>
-        </w:rPr>
-        <w:tab/>
-      </w:r>
-      <w:r>
-        <w:rPr>
-          <w:rFonts w:ascii="Arial" w:hAnsi="Arial" w:cs="Arial"/>
-          <w:b/>
-        </w:rPr>
-        <w:tab/>
-      </w:r>
-      <w:r>
-        <w:rPr>
-          <w:rFonts w:ascii="Arial" w:hAnsi="Arial" w:cs="Arial"/>
-          <w:b/>
-        </w:rPr>
-        <w:tab/>
-      </w:r>
-      <w:r>
-        <w:rPr>
-          <w:rFonts w:ascii="Arial" w:hAnsi="Arial" w:cs="Arial"/>
-          <w:b/>
-        </w:rPr>
-        <w:tab/>
-        <w:t xml:space="preserve">          </w:t>
-      </w:r>
-      <w:r>
-        <w:rPr>
-          <w:rFonts w:ascii="Arial" w:hAnsi="Arial" w:cs="Arial"/>
-          <w:b/>
-        </w:rPr>
-        <w:t xml:space="preserve">2016 – Present </w:t>
-      </w:r>
-    </w:p>
-    <w:p>
-      <w:pPr>
-        <w:rPr>
-          <w:rFonts w:ascii="Arial" w:hAnsi="Arial" w:cs="Arial"/>
-          <w:b/>
-        </w:rPr>
-      </w:pPr>
-      <w:r>
-        <w:rPr>
-          <w:rFonts w:ascii="Arial" w:hAnsi="Arial" w:cs="Arial"/>
-          <w:b/>
-        </w:rPr>
-        <w:t>QC Data Analyst</w:t>
-      </w:r>
-    </w:p>
-    <w:p>
-      <w:pPr>
-        <w:rPr>
-          <w:rFonts w:ascii="Arial" w:hAnsi="Arial" w:cs="Arial"/>
-        </w:rPr>
-      </w:pPr>
-      <w:r>
-        <w:rPr>
-          <w:rFonts w:ascii="Arial" w:hAnsi="Arial" w:cs="Arial"/>
-        </w:rPr>
-        <w:t>Perform a variety of activities including data acquisition and processing to support various departments in analyzing and interpreting results for experiments, execution of protocols and other projects</w:t>
-      </w:r>
-      <w:r>
-        <w:rPr>
-          <w:rFonts w:ascii="Arial" w:hAnsi="Arial" w:cs="Arial"/>
-        </w:rPr>
-        <w:t>.</w:t>
-      </w:r>
+        <w:t>Relevant Skills</w:t>
+      </w:r>
+    </w:p>
+    <w:p>
+      <w:pPr>
+        <w:rPr>
+          <w:rFonts w:ascii="Arial" w:hAnsi="Arial" w:cs="Arial"/>
+        </w:rPr>
+      </w:pPr>
     </w:p>
     <w:p>
       <w:pPr>
@@ -659,25 +539,87 @@
         <w:rPr>
           <w:rFonts w:ascii="Arial" w:hAnsi="Arial" w:cs="Arial"/>
         </w:rPr>
-        <w:t xml:space="preserve">Design and implement report templates for </w:t>
-      </w:r>
-      <w:r>
-        <w:rPr>
-          <w:rFonts w:ascii="Arial" w:hAnsi="Arial" w:cs="Arial"/>
-        </w:rPr>
-        <w:t>Standard Operating Procedures (</w:t>
-      </w:r>
-      <w:r>
-        <w:rPr>
-          <w:rFonts w:ascii="Arial" w:hAnsi="Arial" w:cs="Arial"/>
-        </w:rPr>
-        <w:t>SOPs</w:t>
-      </w:r>
-      <w:r>
-        <w:rPr>
-          <w:rFonts w:ascii="Arial" w:hAnsi="Arial" w:cs="Arial"/>
-        </w:rPr>
-        <w:t>).</w:t>
+        <w:t xml:space="preserve">Demonstrated proficiency in </w:t>
+      </w:r>
+      <w:r>
+        <w:rPr>
+          <w:rFonts w:ascii="Arial" w:hAnsi="Arial" w:cs="Arial"/>
+        </w:rPr>
+        <w:t xml:space="preserve">Excel, </w:t>
+      </w:r>
+      <w:r>
+        <w:rPr>
+          <w:rFonts w:ascii="Arial" w:hAnsi="Arial" w:cs="Arial"/>
+        </w:rPr>
+        <w:t>Macros, VBA</w:t>
+      </w:r>
+      <w:r>
+        <w:rPr>
+          <w:rFonts w:ascii="Arial" w:hAnsi="Arial" w:cs="Arial"/>
+        </w:rPr>
+        <w:t xml:space="preserve"> scripting</w:t>
+      </w:r>
+      <w:r>
+        <w:rPr>
+          <w:rFonts w:ascii="Arial" w:hAnsi="Arial" w:cs="Arial"/>
+        </w:rPr>
+        <w:t xml:space="preserve"> for data</w:t>
+      </w:r>
+      <w:r>
+        <w:rPr>
+          <w:rFonts w:ascii="Arial" w:hAnsi="Arial" w:cs="Arial"/>
+        </w:rPr>
+        <w:t xml:space="preserve"> processing, formatting, p</w:t>
+      </w:r>
+      <w:r>
+        <w:rPr>
+          <w:rFonts w:ascii="Arial" w:hAnsi="Arial" w:cs="Arial"/>
+        </w:rPr>
+        <w:t>ivot tables, graph</w:t>
+      </w:r>
+      <w:r>
+        <w:rPr>
+          <w:rFonts w:ascii="Arial" w:hAnsi="Arial" w:cs="Arial"/>
+        </w:rPr>
+        <w:t>ing</w:t>
+      </w:r>
+      <w:r>
+        <w:rPr>
+          <w:rFonts w:ascii="Arial" w:hAnsi="Arial" w:cs="Arial"/>
+        </w:rPr>
+        <w:t xml:space="preserve"> and charting</w:t>
+      </w:r>
+      <w:r>
+        <w:rPr>
+          <w:rFonts w:ascii="Arial" w:hAnsi="Arial" w:cs="Arial"/>
+        </w:rPr>
+        <w:t xml:space="preserve"> and </w:t>
+      </w:r>
+      <w:proofErr w:type="gramStart"/>
+      <w:r>
+        <w:rPr>
+          <w:rFonts w:ascii="Arial" w:hAnsi="Arial" w:cs="Arial"/>
+        </w:rPr>
+        <w:t>other</w:t>
+      </w:r>
+      <w:proofErr w:type="gramEnd"/>
+      <w:r>
+        <w:rPr>
+          <w:rFonts w:ascii="Arial" w:hAnsi="Arial" w:cs="Arial"/>
+        </w:rPr>
+        <w:t xml:space="preserve"> MS </w:t>
+      </w:r>
+      <w:r>
+        <w:rPr>
+          <w:rFonts w:ascii="Arial" w:hAnsi="Arial" w:cs="Arial"/>
+        </w:rPr>
+        <w:t xml:space="preserve">Office </w:t>
+      </w:r>
+      <w:r>
+        <w:rPr>
+          <w:rFonts w:ascii="Arial" w:hAnsi="Arial" w:cs="Arial"/>
+        </w:rPr>
+        <w:t>software</w:t>
       </w:r>
     </w:p>
     <w:p>
@@ -694,61 +636,93 @@
         <w:rPr>
           <w:rFonts w:ascii="Arial" w:hAnsi="Arial" w:cs="Arial"/>
         </w:rPr>
-        <w:t xml:space="preserve">Collaborate </w:t>
-      </w:r>
-      <w:r>
-        <w:rPr>
-          <w:rFonts w:ascii="Arial" w:hAnsi="Arial" w:cs="Arial"/>
-        </w:rPr>
-        <w:t xml:space="preserve">with </w:t>
-      </w:r>
-      <w:r>
-        <w:rPr>
-          <w:rFonts w:ascii="Arial" w:hAnsi="Arial" w:cs="Arial"/>
-        </w:rPr>
-        <w:t>Operations</w:t>
-      </w:r>
-      <w:r>
-        <w:rPr>
-          <w:rFonts w:ascii="Arial" w:hAnsi="Arial" w:cs="Arial"/>
-        </w:rPr>
-        <w:t xml:space="preserve">, Assay Development, Engineering and </w:t>
-      </w:r>
-      <w:r>
-        <w:rPr>
-          <w:rFonts w:ascii="Arial" w:hAnsi="Arial" w:cs="Arial"/>
-        </w:rPr>
-        <w:t>M</w:t>
-      </w:r>
-      <w:r>
-        <w:rPr>
-          <w:rFonts w:ascii="Arial" w:hAnsi="Arial" w:cs="Arial"/>
-        </w:rPr>
-        <w:t>anufacturing department</w:t>
-      </w:r>
-      <w:r>
-        <w:rPr>
-          <w:rFonts w:ascii="Arial" w:hAnsi="Arial" w:cs="Arial"/>
-        </w:rPr>
-        <w:t>s</w:t>
-      </w:r>
-      <w:r>
-        <w:rPr>
-          <w:rFonts w:ascii="Arial" w:hAnsi="Arial" w:cs="Arial"/>
-        </w:rPr>
-        <w:t xml:space="preserve"> to </w:t>
-      </w:r>
-      <w:r>
-        <w:rPr>
-          <w:rFonts w:ascii="Arial" w:hAnsi="Arial" w:cs="Arial"/>
-        </w:rPr>
-        <w:t>provide</w:t>
-      </w:r>
-      <w:r>
-        <w:rPr>
-          <w:rFonts w:ascii="Arial" w:hAnsi="Arial" w:cs="Arial"/>
-        </w:rPr>
-        <w:t xml:space="preserve"> data reporting support</w:t>
+        <w:t>Proficient</w:t>
+      </w:r>
+      <w:r>
+        <w:rPr>
+          <w:rFonts w:ascii="Arial" w:hAnsi="Arial" w:cs="Arial"/>
+        </w:rPr>
+        <w:t xml:space="preserve"> in coding </w:t>
+      </w:r>
+      <w:r>
+        <w:rPr>
+          <w:rFonts w:ascii="Arial" w:hAnsi="Arial" w:cs="Arial"/>
+        </w:rPr>
+        <w:t>with</w:t>
+      </w:r>
+      <w:r>
+        <w:rPr>
+          <w:rFonts w:ascii="Arial" w:hAnsi="Arial" w:cs="Arial"/>
+        </w:rPr>
+        <w:t xml:space="preserve"> Python</w:t>
+      </w:r>
+      <w:r>
+        <w:rPr>
+          <w:rFonts w:ascii="Arial" w:hAnsi="Arial" w:cs="Arial"/>
+        </w:rPr>
+        <w:t xml:space="preserve"> and</w:t>
+      </w:r>
+      <w:r>
+        <w:rPr>
+          <w:rFonts w:ascii="Arial" w:hAnsi="Arial" w:cs="Arial"/>
+        </w:rPr>
+        <w:t xml:space="preserve"> ETL strategy for data acquisition, manipulation</w:t>
+      </w:r>
+      <w:r>
+        <w:rPr>
+          <w:rFonts w:ascii="Arial" w:hAnsi="Arial" w:cs="Arial"/>
+        </w:rPr>
+        <w:t xml:space="preserve">, </w:t>
+      </w:r>
+      <w:r>
+        <w:rPr>
+          <w:rFonts w:ascii="Arial" w:hAnsi="Arial" w:cs="Arial"/>
+        </w:rPr>
+        <w:t>transformation</w:t>
+      </w:r>
+      <w:r>
+        <w:rPr>
+          <w:rFonts w:ascii="Arial" w:hAnsi="Arial" w:cs="Arial"/>
+        </w:rPr>
+        <w:t>, cleaning</w:t>
+      </w:r>
+      <w:r>
+        <w:rPr>
+          <w:rFonts w:ascii="Arial" w:hAnsi="Arial" w:cs="Arial"/>
+        </w:rPr>
+        <w:t xml:space="preserve"> (Pandas</w:t>
+      </w:r>
+      <w:r>
+        <w:rPr>
+          <w:rFonts w:ascii="Arial" w:hAnsi="Arial" w:cs="Arial"/>
+        </w:rPr>
+        <w:t xml:space="preserve">) </w:t>
+      </w:r>
+      <w:r>
+        <w:rPr>
+          <w:rFonts w:ascii="Arial" w:hAnsi="Arial" w:cs="Arial"/>
+        </w:rPr>
+        <w:t>and visualization (</w:t>
+      </w:r>
+      <w:r>
+        <w:rPr>
+          <w:rFonts w:ascii="Arial" w:hAnsi="Arial" w:cs="Arial"/>
+        </w:rPr>
+        <w:t xml:space="preserve">Matplotlib, </w:t>
+      </w:r>
+      <w:proofErr w:type="spellStart"/>
+      <w:r>
+        <w:rPr>
+          <w:rFonts w:ascii="Arial" w:hAnsi="Arial" w:cs="Arial"/>
+        </w:rPr>
+        <w:t>Plotly</w:t>
+      </w:r>
+      <w:proofErr w:type="spellEnd"/>
+      <w:r>
+        <w:rPr>
+          <w:rFonts w:ascii="Arial" w:hAnsi="Arial" w:cs="Arial"/>
+        </w:rPr>
+        <w:t>)</w:t>
       </w:r>
     </w:p>
     <w:p>
@@ -765,73 +739,77 @@
         <w:rPr>
           <w:rFonts w:ascii="Arial" w:hAnsi="Arial" w:cs="Arial"/>
         </w:rPr>
-        <w:t>Acquir</w:t>
-      </w:r>
-      <w:r>
-        <w:rPr>
-          <w:rFonts w:ascii="Arial" w:hAnsi="Arial" w:cs="Arial"/>
-        </w:rPr>
-        <w:t>e</w:t>
-      </w:r>
-      <w:r>
-        <w:rPr>
-          <w:rFonts w:ascii="Arial" w:hAnsi="Arial" w:cs="Arial"/>
-        </w:rPr>
-        <w:t xml:space="preserve"> (retriev</w:t>
-      </w:r>
-      <w:r>
-        <w:rPr>
-          <w:rFonts w:ascii="Arial" w:hAnsi="Arial" w:cs="Arial"/>
-        </w:rPr>
-        <w:t>e</w:t>
-      </w:r>
-      <w:r>
-        <w:rPr>
-          <w:rFonts w:ascii="Arial" w:hAnsi="Arial" w:cs="Arial"/>
-        </w:rPr>
-        <w:t>) data from various system</w:t>
-      </w:r>
-      <w:r>
-        <w:rPr>
-          <w:rFonts w:ascii="Arial" w:hAnsi="Arial" w:cs="Arial"/>
-        </w:rPr>
-        <w:t>s, formats</w:t>
-      </w:r>
-      <w:r>
-        <w:rPr>
-          <w:rFonts w:ascii="Arial" w:hAnsi="Arial" w:cs="Arial"/>
-        </w:rPr>
-        <w:t xml:space="preserve"> </w:t>
-      </w:r>
-      <w:r>
-        <w:rPr>
-          <w:rFonts w:ascii="Arial" w:hAnsi="Arial" w:cs="Arial"/>
-        </w:rPr>
-        <w:t>and work within</w:t>
-      </w:r>
-      <w:r>
-        <w:rPr>
-          <w:rFonts w:ascii="Arial" w:hAnsi="Arial" w:cs="Arial"/>
-        </w:rPr>
-        <w:t xml:space="preserve"> </w:t>
-      </w:r>
-      <w:r>
-        <w:rPr>
-          <w:rFonts w:ascii="Arial" w:hAnsi="Arial" w:cs="Arial"/>
-        </w:rPr>
-        <w:t>existing</w:t>
-      </w:r>
-      <w:r>
-        <w:rPr>
-          <w:rFonts w:ascii="Arial" w:hAnsi="Arial" w:cs="Arial"/>
-        </w:rPr>
-        <w:t xml:space="preserve"> data environment </w:t>
-      </w:r>
-      <w:r>
-        <w:rPr>
-          <w:rFonts w:ascii="Arial" w:hAnsi="Arial" w:cs="Arial"/>
-        </w:rPr>
-        <w:t>to deliver reporting solution</w:t>
+        <w:t>Ability to</w:t>
+      </w:r>
+      <w:r>
+        <w:rPr>
+          <w:rFonts w:ascii="Arial" w:hAnsi="Arial" w:cs="Arial"/>
+        </w:rPr>
+        <w:t xml:space="preserve"> access data from variety of sources including RDMS (MySQL</w:t>
+      </w:r>
+      <w:r>
+        <w:rPr>
+          <w:rFonts w:ascii="Arial" w:hAnsi="Arial" w:cs="Arial"/>
+        </w:rPr>
+        <w:t xml:space="preserve">), </w:t>
+      </w:r>
+      <w:proofErr w:type="gramStart"/>
+      <w:r>
+        <w:rPr>
+          <w:rFonts w:ascii="Arial" w:hAnsi="Arial" w:cs="Arial"/>
+        </w:rPr>
+        <w:t>NoSQL(</w:t>
+      </w:r>
+      <w:proofErr w:type="gramEnd"/>
+      <w:r>
+        <w:rPr>
+          <w:rFonts w:ascii="Arial" w:hAnsi="Arial" w:cs="Arial"/>
+        </w:rPr>
+        <w:t>Mongo</w:t>
+      </w:r>
+      <w:r>
+        <w:rPr>
+          <w:rFonts w:ascii="Arial" w:hAnsi="Arial" w:cs="Arial"/>
+        </w:rPr>
+        <w:t>DB</w:t>
+      </w:r>
+      <w:r>
+        <w:rPr>
+          <w:rFonts w:ascii="Arial" w:hAnsi="Arial" w:cs="Arial"/>
+        </w:rPr>
+        <w:t>)</w:t>
+      </w:r>
+      <w:r>
+        <w:rPr>
+          <w:rFonts w:ascii="Arial" w:hAnsi="Arial" w:cs="Arial"/>
+        </w:rPr>
+        <w:t>, web scraping (</w:t>
+      </w:r>
+      <w:proofErr w:type="spellStart"/>
+      <w:r>
+        <w:rPr>
+          <w:rFonts w:ascii="Arial" w:hAnsi="Arial" w:cs="Arial"/>
+        </w:rPr>
+        <w:t>Beau</w:t>
+      </w:r>
+      <w:r>
+        <w:rPr>
+          <w:rFonts w:ascii="Arial" w:hAnsi="Arial" w:cs="Arial"/>
+        </w:rPr>
+        <w:t>tifulSoup</w:t>
+      </w:r>
+      <w:proofErr w:type="spellEnd"/>
+      <w:r>
+        <w:rPr>
+          <w:rFonts w:ascii="Arial" w:hAnsi="Arial" w:cs="Arial"/>
+        </w:rPr>
+        <w:t>) and API</w:t>
+      </w:r>
+      <w:r>
+        <w:rPr>
+          <w:rFonts w:ascii="Arial" w:hAnsi="Arial" w:cs="Arial"/>
+        </w:rPr>
+        <w:t>.</w:t>
       </w:r>
     </w:p>
     <w:p>
@@ -848,22 +826,66 @@
         <w:rPr>
           <w:rFonts w:ascii="Arial" w:hAnsi="Arial" w:cs="Arial"/>
         </w:rPr>
-        <w:t xml:space="preserve">Maintain periodic reports </w:t>
-      </w:r>
-      <w:r>
-        <w:rPr>
-          <w:rFonts w:ascii="Arial" w:hAnsi="Arial" w:cs="Arial"/>
-        </w:rPr>
-        <w:t>including</w:t>
-      </w:r>
-      <w:r>
-        <w:rPr>
-          <w:rFonts w:ascii="Arial" w:hAnsi="Arial" w:cs="Arial"/>
-        </w:rPr>
-        <w:t xml:space="preserve"> production metrics, QC inspection and instrument validation reports</w:t>
-      </w:r>
-      <w:bookmarkStart w:id="0" w:name="_GoBack"/>
-      <w:bookmarkEnd w:id="0"/>
+        <w:t>Ability to use a</w:t>
+      </w:r>
+      <w:r>
+        <w:rPr>
+          <w:rFonts w:ascii="Arial" w:hAnsi="Arial" w:cs="Arial"/>
+        </w:rPr>
+        <w:t>dvanced data</w:t>
+      </w:r>
+      <w:r>
+        <w:rPr>
+          <w:rFonts w:ascii="Arial" w:hAnsi="Arial" w:cs="Arial"/>
+        </w:rPr>
+        <w:t xml:space="preserve"> storage and retrieval </w:t>
+      </w:r>
+      <w:r>
+        <w:rPr>
+          <w:rFonts w:ascii="Arial" w:hAnsi="Arial" w:cs="Arial"/>
+        </w:rPr>
+        <w:t>tools such as</w:t>
+      </w:r>
+      <w:r>
+        <w:rPr>
+          <w:rFonts w:ascii="Arial" w:hAnsi="Arial" w:cs="Arial"/>
+        </w:rPr>
+        <w:t xml:space="preserve"> Python</w:t>
+      </w:r>
+      <w:r>
+        <w:rPr>
+          <w:rFonts w:ascii="Arial" w:hAnsi="Arial" w:cs="Arial"/>
+        </w:rPr>
+        <w:t xml:space="preserve"> </w:t>
+      </w:r>
+      <w:proofErr w:type="spellStart"/>
+      <w:r>
+        <w:rPr>
+          <w:rFonts w:ascii="Arial" w:hAnsi="Arial" w:cs="Arial"/>
+        </w:rPr>
+        <w:t>SQLAlchem</w:t>
+      </w:r>
+      <w:r>
+        <w:rPr>
+          <w:rFonts w:ascii="Arial" w:hAnsi="Arial" w:cs="Arial"/>
+        </w:rPr>
+        <w:t>y</w:t>
+      </w:r>
+      <w:proofErr w:type="spellEnd"/>
+      <w:r>
+        <w:rPr>
+          <w:rFonts w:ascii="Arial" w:hAnsi="Arial" w:cs="Arial"/>
+        </w:rPr>
+        <w:t xml:space="preserve"> and </w:t>
+      </w:r>
+      <w:proofErr w:type="spellStart"/>
+      <w:r>
+        <w:rPr>
+          <w:rFonts w:ascii="Arial" w:hAnsi="Arial" w:cs="Arial"/>
+        </w:rPr>
+        <w:t>PyMongo</w:t>
+      </w:r>
+      <w:proofErr w:type="spellEnd"/>
     </w:p>
     <w:p>
       <w:pPr>
@@ -879,7 +901,67 @@
         <w:rPr>
           <w:rFonts w:ascii="Arial" w:hAnsi="Arial" w:cs="Arial"/>
         </w:rPr>
-        <w:t>Validate, interpret and visualize raw experiment data using statistical techniques</w:t>
+        <w:t>Proficien</w:t>
+      </w:r>
+      <w:r>
+        <w:rPr>
+          <w:rFonts w:ascii="Arial" w:hAnsi="Arial" w:cs="Arial"/>
+        </w:rPr>
+        <w:t>t</w:t>
+      </w:r>
+      <w:r>
+        <w:rPr>
+          <w:rFonts w:ascii="Arial" w:hAnsi="Arial" w:cs="Arial"/>
+        </w:rPr>
+        <w:t xml:space="preserve"> </w:t>
+      </w:r>
+      <w:r>
+        <w:rPr>
+          <w:rFonts w:ascii="Arial" w:hAnsi="Arial" w:cs="Arial"/>
+        </w:rPr>
+        <w:t xml:space="preserve">in SQL </w:t>
+      </w:r>
+      <w:r>
+        <w:rPr>
+          <w:rFonts w:ascii="Arial" w:hAnsi="Arial" w:cs="Arial"/>
+        </w:rPr>
+        <w:t xml:space="preserve">for </w:t>
+      </w:r>
+      <w:r>
+        <w:rPr>
+          <w:rFonts w:ascii="Arial" w:hAnsi="Arial" w:cs="Arial"/>
+        </w:rPr>
+        <w:t xml:space="preserve">performing </w:t>
+      </w:r>
+      <w:r>
+        <w:rPr>
+          <w:rFonts w:ascii="Arial" w:hAnsi="Arial" w:cs="Arial"/>
+        </w:rPr>
+        <w:t xml:space="preserve">querying, </w:t>
+      </w:r>
+      <w:r>
+        <w:rPr>
+          <w:rFonts w:ascii="Arial" w:hAnsi="Arial" w:cs="Arial"/>
+        </w:rPr>
+        <w:t>data aggregations, joins,</w:t>
+      </w:r>
+      <w:r>
+        <w:rPr>
+          <w:rFonts w:ascii="Arial" w:hAnsi="Arial" w:cs="Arial"/>
+        </w:rPr>
+        <w:t xml:space="preserve"> filter </w:t>
+      </w:r>
+      <w:r>
+        <w:rPr>
+          <w:rFonts w:ascii="Arial" w:hAnsi="Arial" w:cs="Arial"/>
+        </w:rPr>
+        <w:t>and ability to develop complex queries</w:t>
+      </w:r>
+      <w:r>
+        <w:rPr>
+          <w:rFonts w:ascii="Arial" w:hAnsi="Arial" w:cs="Arial"/>
+        </w:rPr>
+        <w:t>, sub-queries</w:t>
       </w:r>
     </w:p>
     <w:p>
@@ -896,13 +978,31 @@
         <w:rPr>
           <w:rFonts w:ascii="Arial" w:hAnsi="Arial" w:cs="Arial"/>
         </w:rPr>
-        <w:t>Develop</w:t>
-      </w:r>
-      <w:r>
-        <w:rPr>
-          <w:rFonts w:ascii="Arial" w:hAnsi="Arial" w:cs="Arial"/>
-        </w:rPr>
-        <w:t xml:space="preserve"> macros</w:t>
+        <w:t>Knowledge of HTML, CSS</w:t>
+      </w:r>
+      <w:r>
+        <w:rPr>
+          <w:rFonts w:ascii="Arial" w:hAnsi="Arial" w:cs="Arial"/>
+        </w:rPr>
+        <w:t xml:space="preserve">, </w:t>
+      </w:r>
+      <w:r>
+        <w:rPr>
+          <w:rFonts w:ascii="Arial" w:hAnsi="Arial" w:cs="Arial"/>
+        </w:rPr>
+        <w:t>Bootstrap</w:t>
+      </w:r>
+      <w:r>
+        <w:rPr>
+          <w:rFonts w:ascii="Arial" w:hAnsi="Arial" w:cs="Arial"/>
+        </w:rPr>
+        <w:t xml:space="preserve">, </w:t>
+      </w:r>
+      <w:r>
+        <w:rPr>
+          <w:rFonts w:ascii="Arial" w:hAnsi="Arial" w:cs="Arial"/>
+        </w:rPr>
+        <w:t>Flask</w:t>
       </w:r>
       <w:r>
         <w:rPr>
@@ -910,65 +1010,43 @@
         </w:rPr>
         <w:t xml:space="preserve"> and </w:t>
       </w:r>
-      <w:r>
-        <w:rPr>
-          <w:rFonts w:ascii="Arial" w:hAnsi="Arial" w:cs="Arial"/>
-        </w:rPr>
-        <w:t>scripts in Excel VBA, Python</w:t>
-      </w:r>
-      <w:r>
-        <w:rPr>
-          <w:rFonts w:ascii="Arial" w:hAnsi="Arial" w:cs="Arial"/>
-        </w:rPr>
-        <w:t xml:space="preserve"> to </w:t>
-      </w:r>
-      <w:r>
-        <w:rPr>
-          <w:rFonts w:ascii="Arial" w:hAnsi="Arial" w:cs="Arial"/>
-        </w:rPr>
-        <w:t>process</w:t>
-      </w:r>
-      <w:r>
-        <w:rPr>
-          <w:rFonts w:ascii="Arial" w:hAnsi="Arial" w:cs="Arial"/>
-        </w:rPr>
-        <w:t xml:space="preserve">, </w:t>
-      </w:r>
-      <w:r>
-        <w:rPr>
-          <w:rFonts w:ascii="Arial" w:hAnsi="Arial" w:cs="Arial"/>
-        </w:rPr>
-        <w:t>manipulate</w:t>
-      </w:r>
-      <w:r>
-        <w:rPr>
-          <w:rFonts w:ascii="Arial" w:hAnsi="Arial" w:cs="Arial"/>
-        </w:rPr>
-        <w:t xml:space="preserve"> data, create visualizations and </w:t>
-      </w:r>
-      <w:r>
-        <w:rPr>
-          <w:rFonts w:ascii="Arial" w:hAnsi="Arial" w:cs="Arial"/>
-        </w:rPr>
-        <w:t xml:space="preserve">deliver results in client-requested formats </w:t>
-      </w:r>
-      <w:r>
-        <w:rPr>
-          <w:rFonts w:ascii="Arial" w:hAnsi="Arial" w:cs="Arial"/>
-        </w:rPr>
-        <w:t>or</w:t>
-      </w:r>
-      <w:r>
-        <w:rPr>
-          <w:rFonts w:ascii="Arial" w:hAnsi="Arial" w:cs="Arial"/>
-        </w:rPr>
-        <w:t xml:space="preserve"> populate matrices (databases, spreadsheets) suitable for tasks</w:t>
-      </w:r>
-      <w:r>
-        <w:rPr>
-          <w:rFonts w:ascii="Arial" w:hAnsi="Arial" w:cs="Arial"/>
-        </w:rPr>
-        <w:t>.</w:t>
+      <w:proofErr w:type="spellStart"/>
+      <w:r>
+        <w:rPr>
+          <w:rFonts w:ascii="Arial" w:hAnsi="Arial" w:cs="Arial"/>
+        </w:rPr>
+        <w:t>Github</w:t>
+      </w:r>
+      <w:proofErr w:type="spellEnd"/>
+      <w:r>
+        <w:rPr>
+          <w:rFonts w:ascii="Arial" w:hAnsi="Arial" w:cs="Arial"/>
+        </w:rPr>
+        <w:t xml:space="preserve"> </w:t>
+      </w:r>
+      <w:r>
+        <w:rPr>
+          <w:rFonts w:ascii="Arial" w:hAnsi="Arial" w:cs="Arial"/>
+        </w:rPr>
+        <w:t xml:space="preserve">for </w:t>
+      </w:r>
+      <w:r>
+        <w:rPr>
+          <w:rFonts w:ascii="Arial" w:hAnsi="Arial" w:cs="Arial"/>
+        </w:rPr>
+        <w:t xml:space="preserve">building </w:t>
+      </w:r>
+      <w:r>
+        <w:rPr>
+          <w:rFonts w:ascii="Arial" w:hAnsi="Arial" w:cs="Arial"/>
+        </w:rPr>
+        <w:t xml:space="preserve">and publishing </w:t>
+      </w:r>
+      <w:r>
+        <w:rPr>
+          <w:rFonts w:ascii="Arial" w:hAnsi="Arial" w:cs="Arial"/>
+        </w:rPr>
+        <w:t xml:space="preserve">webpages </w:t>
       </w:r>
     </w:p>
     <w:p>
@@ -985,7 +1063,148 @@
         <w:rPr>
           <w:rFonts w:ascii="Arial" w:hAnsi="Arial" w:cs="Arial"/>
         </w:rPr>
-        <w:t>Attend meetings to keep informed of development and manufacturing priorities and activities</w:t>
+        <w:t>DOM manipulation and interactive dashboarding with JavaScript</w:t>
+      </w:r>
+    </w:p>
+    <w:p>
+      <w:pPr>
+        <w:rPr>
+          <w:rFonts w:ascii="Arial" w:hAnsi="Arial" w:cs="Arial"/>
+        </w:rPr>
+      </w:pPr>
+    </w:p>
+    <w:p>
+      <w:pPr>
+        <w:jc w:val="center"/>
+        <w:rPr>
+          <w:rFonts w:ascii="Arial" w:hAnsi="Arial" w:cs="Arial"/>
+          <w:b/>
+        </w:rPr>
+      </w:pPr>
+    </w:p>
+    <w:p>
+      <w:pPr>
+        <w:jc w:val="center"/>
+        <w:rPr>
+          <w:rFonts w:ascii="Arial" w:hAnsi="Arial" w:cs="Arial"/>
+          <w:b/>
+        </w:rPr>
+      </w:pPr>
+      <w:r>
+        <w:rPr>
+          <w:rFonts w:ascii="Arial" w:hAnsi="Arial" w:cs="Arial"/>
+          <w:b/>
+        </w:rPr>
+        <w:t>EXPERIENCE</w:t>
+      </w:r>
+    </w:p>
+    <w:p>
+      <w:pPr>
+        <w:rPr>
+          <w:rFonts w:ascii="Arial" w:hAnsi="Arial" w:cs="Arial"/>
+        </w:rPr>
+      </w:pPr>
+    </w:p>
+    <w:p>
+      <w:pPr>
+        <w:rPr>
+          <w:rFonts w:ascii="Arial" w:hAnsi="Arial" w:cs="Arial"/>
+          <w:b/>
+        </w:rPr>
+      </w:pPr>
+      <w:proofErr w:type="spellStart"/>
+      <w:r>
+        <w:rPr>
+          <w:rFonts w:ascii="Arial" w:hAnsi="Arial" w:cs="Arial"/>
+          <w:b/>
+        </w:rPr>
+        <w:t>Genalyte</w:t>
+      </w:r>
+      <w:proofErr w:type="spellEnd"/>
+      <w:r>
+        <w:rPr>
+          <w:rFonts w:ascii="Arial" w:hAnsi="Arial" w:cs="Arial"/>
+          <w:b/>
+        </w:rPr>
+        <w:t xml:space="preserve">, Inc., San Diego, CA </w:t>
+      </w:r>
+      <w:r>
+        <w:rPr>
+          <w:rFonts w:ascii="Arial" w:hAnsi="Arial" w:cs="Arial"/>
+          <w:b/>
+        </w:rPr>
+        <w:tab/>
+      </w:r>
+      <w:r>
+        <w:rPr>
+          <w:rFonts w:ascii="Arial" w:hAnsi="Arial" w:cs="Arial"/>
+          <w:b/>
+        </w:rPr>
+        <w:tab/>
+      </w:r>
+      <w:r>
+        <w:rPr>
+          <w:rFonts w:ascii="Arial" w:hAnsi="Arial" w:cs="Arial"/>
+          <w:b/>
+        </w:rPr>
+        <w:tab/>
+      </w:r>
+      <w:r>
+        <w:rPr>
+          <w:rFonts w:ascii="Arial" w:hAnsi="Arial" w:cs="Arial"/>
+          <w:b/>
+        </w:rPr>
+        <w:tab/>
+      </w:r>
+      <w:r>
+        <w:rPr>
+          <w:rFonts w:ascii="Arial" w:hAnsi="Arial" w:cs="Arial"/>
+          <w:b/>
+        </w:rPr>
+        <w:tab/>
+      </w:r>
+      <w:r>
+        <w:rPr>
+          <w:rFonts w:ascii="Arial" w:hAnsi="Arial" w:cs="Arial"/>
+          <w:b/>
+        </w:rPr>
+        <w:tab/>
+        <w:t xml:space="preserve">          </w:t>
+      </w:r>
+      <w:r>
+        <w:rPr>
+          <w:rFonts w:ascii="Arial" w:hAnsi="Arial" w:cs="Arial"/>
+          <w:b/>
+        </w:rPr>
+        <w:t xml:space="preserve">2016 – Present </w:t>
+      </w:r>
+    </w:p>
+    <w:p>
+      <w:pPr>
+        <w:rPr>
+          <w:rFonts w:ascii="Arial" w:hAnsi="Arial" w:cs="Arial"/>
+          <w:b/>
+        </w:rPr>
+      </w:pPr>
+      <w:r>
+        <w:rPr>
+          <w:rFonts w:ascii="Arial" w:hAnsi="Arial" w:cs="Arial"/>
+          <w:b/>
+        </w:rPr>
+        <w:t>QC Data Analyst</w:t>
+      </w:r>
+    </w:p>
+    <w:p>
+      <w:pPr>
+        <w:rPr>
+          <w:rFonts w:ascii="Arial" w:hAnsi="Arial" w:cs="Arial"/>
+        </w:rPr>
+      </w:pPr>
+      <w:r>
+        <w:rPr>
+          <w:rFonts w:ascii="Arial" w:hAnsi="Arial" w:cs="Arial"/>
+        </w:rPr>
+        <w:t>Perform a variety of activities including data acquisition and processing to support various departments in analyzing and interpreting results for experiments, execution of protocols and other projects</w:t>
       </w:r>
       <w:r>
         <w:rPr>
@@ -1008,6 +1227,389 @@
         <w:rPr>
           <w:rFonts w:ascii="Arial" w:hAnsi="Arial" w:cs="Arial"/>
         </w:rPr>
+        <w:t xml:space="preserve">Design and implement report templates for </w:t>
+      </w:r>
+      <w:r>
+        <w:rPr>
+          <w:rFonts w:ascii="Arial" w:hAnsi="Arial" w:cs="Arial"/>
+        </w:rPr>
+        <w:t>Standard Operating Procedures (</w:t>
+      </w:r>
+      <w:r>
+        <w:rPr>
+          <w:rFonts w:ascii="Arial" w:hAnsi="Arial" w:cs="Arial"/>
+        </w:rPr>
+        <w:t>SOPs</w:t>
+      </w:r>
+      <w:r>
+        <w:rPr>
+          <w:rFonts w:ascii="Arial" w:hAnsi="Arial" w:cs="Arial"/>
+        </w:rPr>
+        <w:t>).</w:t>
+      </w:r>
+    </w:p>
+    <w:p>
+      <w:pPr>
+        <w:numPr>
+          <w:ilvl w:val="0"/>
+          <w:numId w:val="1"/>
+        </w:numPr>
+        <w:rPr>
+          <w:rFonts w:ascii="Arial" w:hAnsi="Arial" w:cs="Arial"/>
+        </w:rPr>
+      </w:pPr>
+      <w:r>
+        <w:rPr>
+          <w:rFonts w:ascii="Arial" w:hAnsi="Arial" w:cs="Arial"/>
+        </w:rPr>
+        <w:t>Designed and put in place the company’s SOPs for</w:t>
+      </w:r>
+      <w:r>
+        <w:rPr>
+          <w:rFonts w:ascii="Arial" w:hAnsi="Arial" w:cs="Arial"/>
+        </w:rPr>
+        <w:t xml:space="preserve"> QC Lot Verification and Instrument Validation</w:t>
+      </w:r>
+      <w:r>
+        <w:rPr>
+          <w:rFonts w:ascii="Arial" w:hAnsi="Arial" w:cs="Arial"/>
+        </w:rPr>
+        <w:t xml:space="preserve"> an</w:t>
+      </w:r>
+      <w:r>
+        <w:rPr>
+          <w:rFonts w:ascii="Arial" w:hAnsi="Arial" w:cs="Arial"/>
+        </w:rPr>
+        <w:t xml:space="preserve">alysis </w:t>
+      </w:r>
+      <w:r>
+        <w:rPr>
+          <w:rFonts w:ascii="Arial" w:hAnsi="Arial" w:cs="Arial"/>
+        </w:rPr>
+        <w:t>procedures</w:t>
+      </w:r>
+    </w:p>
+    <w:p>
+      <w:pPr>
+        <w:numPr>
+          <w:ilvl w:val="0"/>
+          <w:numId w:val="1"/>
+        </w:numPr>
+        <w:rPr>
+          <w:rFonts w:ascii="Arial" w:hAnsi="Arial" w:cs="Arial"/>
+        </w:rPr>
+      </w:pPr>
+      <w:r>
+        <w:rPr>
+          <w:rFonts w:ascii="Arial" w:hAnsi="Arial" w:cs="Arial"/>
+        </w:rPr>
+        <w:t>Automated the reporting process</w:t>
+      </w:r>
+      <w:r>
+        <w:rPr>
+          <w:rFonts w:ascii="Arial" w:hAnsi="Arial" w:cs="Arial"/>
+        </w:rPr>
+        <w:t xml:space="preserve"> for </w:t>
+      </w:r>
+      <w:r>
+        <w:rPr>
+          <w:rFonts w:ascii="Arial" w:hAnsi="Arial" w:cs="Arial"/>
+        </w:rPr>
+        <w:t xml:space="preserve">periodic reports </w:t>
+      </w:r>
+      <w:r>
+        <w:rPr>
+          <w:rFonts w:ascii="Arial" w:hAnsi="Arial" w:cs="Arial"/>
+        </w:rPr>
+        <w:t>including</w:t>
+      </w:r>
+      <w:r>
+        <w:rPr>
+          <w:rFonts w:ascii="Arial" w:hAnsi="Arial" w:cs="Arial"/>
+        </w:rPr>
+        <w:t xml:space="preserve"> production metrics, QC inspection and instrument validation reports</w:t>
+      </w:r>
+    </w:p>
+    <w:p>
+      <w:pPr>
+        <w:numPr>
+          <w:ilvl w:val="0"/>
+          <w:numId w:val="1"/>
+        </w:numPr>
+        <w:rPr>
+          <w:rFonts w:ascii="Arial" w:hAnsi="Arial" w:cs="Arial"/>
+        </w:rPr>
+      </w:pPr>
+      <w:r>
+        <w:rPr>
+          <w:rFonts w:ascii="Arial" w:hAnsi="Arial" w:cs="Arial"/>
+        </w:rPr>
+        <w:t xml:space="preserve">Collaborate </w:t>
+      </w:r>
+      <w:r>
+        <w:rPr>
+          <w:rFonts w:ascii="Arial" w:hAnsi="Arial" w:cs="Arial"/>
+        </w:rPr>
+        <w:t xml:space="preserve">with </w:t>
+      </w:r>
+      <w:r>
+        <w:rPr>
+          <w:rFonts w:ascii="Arial" w:hAnsi="Arial" w:cs="Arial"/>
+        </w:rPr>
+        <w:t>Operations</w:t>
+      </w:r>
+      <w:r>
+        <w:rPr>
+          <w:rFonts w:ascii="Arial" w:hAnsi="Arial" w:cs="Arial"/>
+        </w:rPr>
+        <w:t xml:space="preserve">, Assay Development, Engineering and </w:t>
+      </w:r>
+      <w:r>
+        <w:rPr>
+          <w:rFonts w:ascii="Arial" w:hAnsi="Arial" w:cs="Arial"/>
+        </w:rPr>
+        <w:t>M</w:t>
+      </w:r>
+      <w:r>
+        <w:rPr>
+          <w:rFonts w:ascii="Arial" w:hAnsi="Arial" w:cs="Arial"/>
+        </w:rPr>
+        <w:t>anufacturing department</w:t>
+      </w:r>
+      <w:r>
+        <w:rPr>
+          <w:rFonts w:ascii="Arial" w:hAnsi="Arial" w:cs="Arial"/>
+        </w:rPr>
+        <w:t>s</w:t>
+      </w:r>
+      <w:r>
+        <w:rPr>
+          <w:rFonts w:ascii="Arial" w:hAnsi="Arial" w:cs="Arial"/>
+        </w:rPr>
+        <w:t xml:space="preserve"> to </w:t>
+      </w:r>
+      <w:r>
+        <w:rPr>
+          <w:rFonts w:ascii="Arial" w:hAnsi="Arial" w:cs="Arial"/>
+        </w:rPr>
+        <w:t>provide</w:t>
+      </w:r>
+      <w:r>
+        <w:rPr>
+          <w:rFonts w:ascii="Arial" w:hAnsi="Arial" w:cs="Arial"/>
+        </w:rPr>
+        <w:t xml:space="preserve"> data reporting support</w:t>
+      </w:r>
+    </w:p>
+    <w:p>
+      <w:pPr>
+        <w:numPr>
+          <w:ilvl w:val="0"/>
+          <w:numId w:val="1"/>
+        </w:numPr>
+        <w:rPr>
+          <w:rFonts w:ascii="Arial" w:hAnsi="Arial" w:cs="Arial"/>
+        </w:rPr>
+      </w:pPr>
+      <w:r>
+        <w:rPr>
+          <w:rFonts w:ascii="Arial" w:hAnsi="Arial" w:cs="Arial"/>
+        </w:rPr>
+        <w:t>Acquir</w:t>
+      </w:r>
+      <w:r>
+        <w:rPr>
+          <w:rFonts w:ascii="Arial" w:hAnsi="Arial" w:cs="Arial"/>
+        </w:rPr>
+        <w:t>e</w:t>
+      </w:r>
+      <w:r>
+        <w:rPr>
+          <w:rFonts w:ascii="Arial" w:hAnsi="Arial" w:cs="Arial"/>
+        </w:rPr>
+        <w:t xml:space="preserve"> (retriev</w:t>
+      </w:r>
+      <w:r>
+        <w:rPr>
+          <w:rFonts w:ascii="Arial" w:hAnsi="Arial" w:cs="Arial"/>
+        </w:rPr>
+        <w:t>e</w:t>
+      </w:r>
+      <w:r>
+        <w:rPr>
+          <w:rFonts w:ascii="Arial" w:hAnsi="Arial" w:cs="Arial"/>
+        </w:rPr>
+        <w:t xml:space="preserve">) data from </w:t>
+      </w:r>
+      <w:r>
+        <w:rPr>
+          <w:rFonts w:ascii="Arial" w:hAnsi="Arial" w:cs="Arial"/>
+        </w:rPr>
+        <w:t>existing</w:t>
+      </w:r>
+      <w:r>
+        <w:rPr>
+          <w:rFonts w:ascii="Arial" w:hAnsi="Arial" w:cs="Arial"/>
+        </w:rPr>
+        <w:t xml:space="preserve"> data environment </w:t>
+      </w:r>
+      <w:r>
+        <w:rPr>
+          <w:rFonts w:ascii="Arial" w:hAnsi="Arial" w:cs="Arial"/>
+        </w:rPr>
+        <w:t>to deliver reporting solution</w:t>
+      </w:r>
+    </w:p>
+    <w:p>
+      <w:pPr>
+        <w:numPr>
+          <w:ilvl w:val="0"/>
+          <w:numId w:val="1"/>
+        </w:numPr>
+        <w:rPr>
+          <w:rFonts w:ascii="Arial" w:hAnsi="Arial" w:cs="Arial"/>
+        </w:rPr>
+      </w:pPr>
+      <w:r>
+        <w:rPr>
+          <w:rFonts w:ascii="Arial" w:hAnsi="Arial" w:cs="Arial"/>
+        </w:rPr>
+        <w:t>Validate, interpret and visualize raw experiment data using statistical techniques</w:t>
+      </w:r>
+    </w:p>
+    <w:p>
+      <w:pPr>
+        <w:numPr>
+          <w:ilvl w:val="0"/>
+          <w:numId w:val="1"/>
+        </w:numPr>
+        <w:rPr>
+          <w:rFonts w:ascii="Arial" w:hAnsi="Arial" w:cs="Arial"/>
+        </w:rPr>
+      </w:pPr>
+      <w:r>
+        <w:rPr>
+          <w:rFonts w:ascii="Arial" w:hAnsi="Arial" w:cs="Arial"/>
+        </w:rPr>
+        <w:lastRenderedPageBreak/>
+        <w:t>Develop</w:t>
+      </w:r>
+      <w:r>
+        <w:rPr>
+          <w:rFonts w:ascii="Arial" w:hAnsi="Arial" w:cs="Arial"/>
+        </w:rPr>
+        <w:t xml:space="preserve"> macros</w:t>
+      </w:r>
+      <w:r>
+        <w:rPr>
+          <w:rFonts w:ascii="Arial" w:hAnsi="Arial" w:cs="Arial"/>
+        </w:rPr>
+        <w:t xml:space="preserve"> and </w:t>
+      </w:r>
+      <w:r>
+        <w:rPr>
+          <w:rFonts w:ascii="Arial" w:hAnsi="Arial" w:cs="Arial"/>
+        </w:rPr>
+        <w:t xml:space="preserve">scripts </w:t>
+      </w:r>
+      <w:r>
+        <w:rPr>
+          <w:rFonts w:ascii="Arial" w:hAnsi="Arial" w:cs="Arial"/>
+        </w:rPr>
+        <w:t xml:space="preserve">to </w:t>
+      </w:r>
+      <w:r>
+        <w:rPr>
+          <w:rFonts w:ascii="Arial" w:hAnsi="Arial" w:cs="Arial"/>
+        </w:rPr>
+        <w:t>process</w:t>
+      </w:r>
+      <w:r>
+        <w:rPr>
+          <w:rFonts w:ascii="Arial" w:hAnsi="Arial" w:cs="Arial"/>
+        </w:rPr>
+        <w:t>, manipulate</w:t>
+      </w:r>
+      <w:r>
+        <w:rPr>
+          <w:rFonts w:ascii="Arial" w:hAnsi="Arial" w:cs="Arial"/>
+        </w:rPr>
+        <w:t xml:space="preserve"> data, create visualizations and </w:t>
+      </w:r>
+      <w:r>
+        <w:rPr>
+          <w:rFonts w:ascii="Arial" w:hAnsi="Arial" w:cs="Arial"/>
+        </w:rPr>
+        <w:t xml:space="preserve">deliver results in client-requested formats </w:t>
+      </w:r>
+      <w:r>
+        <w:rPr>
+          <w:rFonts w:ascii="Arial" w:hAnsi="Arial" w:cs="Arial"/>
+        </w:rPr>
+        <w:t>or</w:t>
+      </w:r>
+      <w:r>
+        <w:rPr>
+          <w:rFonts w:ascii="Arial" w:hAnsi="Arial" w:cs="Arial"/>
+        </w:rPr>
+        <w:t xml:space="preserve"> populate matr</w:t>
+      </w:r>
+      <w:r>
+        <w:rPr>
+          <w:rFonts w:ascii="Arial" w:hAnsi="Arial" w:cs="Arial"/>
+        </w:rPr>
+        <w:t>ices</w:t>
+      </w:r>
+      <w:r>
+        <w:rPr>
+          <w:rFonts w:ascii="Arial" w:hAnsi="Arial" w:cs="Arial"/>
+        </w:rPr>
+        <w:t xml:space="preserve"> (databases, spreadsheets) suitable for tasks</w:t>
+      </w:r>
+      <w:r>
+        <w:rPr>
+          <w:rFonts w:ascii="Arial" w:hAnsi="Arial" w:cs="Arial"/>
+        </w:rPr>
+        <w:t>.</w:t>
+      </w:r>
+    </w:p>
+    <w:p>
+      <w:pPr>
+        <w:numPr>
+          <w:ilvl w:val="0"/>
+          <w:numId w:val="1"/>
+        </w:numPr>
+        <w:rPr>
+          <w:rFonts w:ascii="Arial" w:hAnsi="Arial" w:cs="Arial"/>
+        </w:rPr>
+      </w:pPr>
+      <w:r>
+        <w:rPr>
+          <w:rFonts w:ascii="Arial" w:hAnsi="Arial" w:cs="Arial"/>
+        </w:rPr>
+        <w:t>Attend meetings to keep informed of development and manufacturing priorities and activities</w:t>
+      </w:r>
+      <w:r>
+        <w:rPr>
+          <w:rFonts w:ascii="Arial" w:hAnsi="Arial" w:cs="Arial"/>
+        </w:rPr>
+        <w:t>.</w:t>
+      </w:r>
+    </w:p>
+    <w:p>
+      <w:pPr>
+        <w:numPr>
+          <w:ilvl w:val="0"/>
+          <w:numId w:val="1"/>
+        </w:numPr>
+        <w:rPr>
+          <w:rFonts w:ascii="Arial" w:hAnsi="Arial" w:cs="Arial"/>
+        </w:rPr>
+      </w:pPr>
+      <w:r>
+        <w:rPr>
+          <w:rFonts w:ascii="Arial" w:hAnsi="Arial" w:cs="Arial"/>
+        </w:rPr>
         <w:t>Maintain and update relevant SOPs for data review and reporting</w:t>
       </w:r>
       <w:r>
@@ -1033,6 +1635,14 @@
       <w:pPr>
         <w:rPr>
           <w:rFonts w:ascii="Arial" w:hAnsi="Arial" w:cs="Arial"/>
+        </w:rPr>
+      </w:pPr>
+    </w:p>
+    <w:p>
+      <w:pPr>
+        <w:rPr>
+          <w:rFonts w:ascii="Arial" w:hAnsi="Arial" w:cs="Arial"/>
+          <w:b/>
         </w:rPr>
       </w:pPr>
     </w:p>
@@ -1114,7 +1724,42 @@
           <w:rFonts w:ascii="Arial" w:hAnsi="Arial" w:cs="Arial"/>
           <w:b/>
         </w:rPr>
-        <w:t xml:space="preserve">Intern / Market Research Assistant  </w:t>
+        <w:t xml:space="preserve">Intern / </w:t>
+      </w:r>
+      <w:r>
+        <w:rPr>
+          <w:rFonts w:ascii="Arial" w:hAnsi="Arial" w:cs="Arial"/>
+          <w:b/>
+        </w:rPr>
+        <w:t>Contract</w:t>
+      </w:r>
+      <w:r>
+        <w:rPr>
+          <w:rFonts w:ascii="Arial" w:hAnsi="Arial" w:cs="Arial"/>
+          <w:b/>
+        </w:rPr>
+        <w:t xml:space="preserve"> </w:t>
+      </w:r>
+      <w:r>
+        <w:rPr>
+          <w:rFonts w:ascii="Arial" w:hAnsi="Arial" w:cs="Arial"/>
+          <w:b/>
+        </w:rPr>
+        <w:t>Market Research A</w:t>
+      </w:r>
+      <w:r>
+        <w:rPr>
+          <w:rFonts w:ascii="Arial" w:hAnsi="Arial" w:cs="Arial"/>
+          <w:b/>
+        </w:rPr>
+        <w:t>nalyst</w:t>
+      </w:r>
+      <w:r>
+        <w:rPr>
+          <w:rFonts w:ascii="Arial" w:hAnsi="Arial" w:cs="Arial"/>
+          <w:b/>
+        </w:rPr>
+        <w:t xml:space="preserve"> </w:t>
       </w:r>
     </w:p>
     <w:p>
@@ -1408,6 +2053,14 @@
           <w:b/>
         </w:rPr>
       </w:pPr>
+    </w:p>
+    <w:p>
+      <w:pPr>
+        <w:rPr>
+          <w:rFonts w:ascii="Arial" w:hAnsi="Arial" w:cs="Arial"/>
+          <w:b/>
+        </w:rPr>
+      </w:pPr>
       <w:r>
         <w:rPr>
           <w:rFonts w:ascii="Arial" w:hAnsi="Arial" w:cs="Arial"/>
@@ -1464,7 +2117,6 @@
         <w:rPr>
           <w:rFonts w:ascii="Arial" w:hAnsi="Arial" w:cs="Arial"/>
         </w:rPr>
-        <w:lastRenderedPageBreak/>
         <w:t xml:space="preserve">Tutored </w:t>
       </w:r>
       <w:r>
@@ -1491,38 +2143,6 @@
         </w:rPr>
         <w:t>.</w:t>
       </w:r>
-    </w:p>
-    <w:p>
-      <w:pPr>
-        <w:rPr>
-          <w:rFonts w:ascii="Arial" w:hAnsi="Arial" w:cs="Arial"/>
-          <w:b/>
-        </w:rPr>
-      </w:pPr>
-    </w:p>
-    <w:p>
-      <w:pPr>
-        <w:rPr>
-          <w:rFonts w:ascii="Arial" w:hAnsi="Arial" w:cs="Arial"/>
-          <w:b/>
-        </w:rPr>
-      </w:pPr>
-    </w:p>
-    <w:p>
-      <w:pPr>
-        <w:rPr>
-          <w:rFonts w:ascii="Arial" w:hAnsi="Arial" w:cs="Arial"/>
-          <w:b/>
-        </w:rPr>
-      </w:pPr>
-    </w:p>
-    <w:p>
-      <w:pPr>
-        <w:rPr>
-          <w:rFonts w:ascii="Arial" w:hAnsi="Arial" w:cs="Arial"/>
-          <w:b/>
-        </w:rPr>
-      </w:pPr>
     </w:p>
     <w:p>
       <w:pPr>
@@ -1734,6 +2354,15 @@
           <w:b/>
         </w:rPr>
       </w:pPr>
+    </w:p>
+    <w:p>
+      <w:pPr>
+        <w:jc w:val="center"/>
+        <w:rPr>
+          <w:rFonts w:ascii="Arial" w:hAnsi="Arial" w:cs="Arial"/>
+          <w:b/>
+        </w:rPr>
+      </w:pPr>
       <w:r>
         <w:rPr>
           <w:rFonts w:ascii="Arial" w:hAnsi="Arial" w:cs="Arial"/>
@@ -1868,7 +2497,7 @@
         <w:rPr>
           <w:rFonts w:ascii="Arial" w:hAnsi="Arial" w:cs="Arial"/>
         </w:rPr>
-        <w:t xml:space="preserve"> Certification, UCSD Extension</w:t>
+        <w:t>, UCSD Extension</w:t>
       </w:r>
     </w:p>
     <w:p>
@@ -2760,6 +3389,18 @@
       <w:szCs w:val="18"/>
     </w:rPr>
   </w:style>
+  <w:style w:type="character" w:styleId="UnresolvedMention">
+    <w:name w:val="Unresolved Mention"/>
+    <w:basedOn w:val="DefaultParagraphFont"/>
+    <w:uiPriority w:val="99"/>
+    <w:semiHidden/>
+    <w:unhideWhenUsed/>
+    <w:rsid w:val="00274024"/>
+    <w:rPr>
+      <w:color w:val="605E5C"/>
+      <w:shd w:val="clear" w:color="auto" w:fill="E1DFDD"/>
+    </w:rPr>
+  </w:style>
 </w:styles>
 </file>
 

--- a/francis_yu_resume.docx
+++ b/francis_yu_resume.docx
@@ -59,6 +59,59 @@
         <w:rPr>
           <w:rStyle w:val="Hyperlink"/>
           <w:rFonts w:ascii="Arial" w:hAnsi="Arial" w:cs="Arial"/>
+          <w:b/>
+        </w:rPr>
+      </w:pPr>
+      <w:r>
+        <w:rPr>
+          <w:rFonts w:ascii="Arial" w:hAnsi="Arial" w:cs="Arial"/>
+          <w:b/>
+        </w:rPr>
+        <w:t xml:space="preserve">Phone: </w:t>
+      </w:r>
+      <w:r>
+        <w:rPr>
+          <w:rFonts w:ascii="Arial" w:hAnsi="Arial" w:cs="Arial"/>
+          <w:b/>
+        </w:rPr>
+        <w:t>(626) 321-5848</w:t>
+      </w:r>
+      <w:r>
+        <w:rPr>
+          <w:rFonts w:ascii="Arial" w:hAnsi="Arial" w:cs="Arial"/>
+        </w:rPr>
+        <w:t xml:space="preserve"> </w:t>
+      </w:r>
+      <w:r>
+        <w:rPr>
+          <w:rFonts w:ascii="Arial" w:hAnsi="Arial" w:cs="Arial"/>
+        </w:rPr>
+        <w:t xml:space="preserve"> </w:t>
+      </w:r>
+      <w:r>
+        <w:rPr>
+          <w:rFonts w:ascii="Arial" w:hAnsi="Arial" w:cs="Arial"/>
+        </w:rPr>
+        <w:tab/>
+      </w:r>
+      <w:r>
+        <w:rPr>
+          <w:rFonts w:ascii="Arial" w:hAnsi="Arial" w:cs="Arial"/>
+        </w:rPr>
+        <w:t xml:space="preserve">                                </w:t>
+      </w:r>
+      <w:r>
+        <w:rPr>
+          <w:rFonts w:ascii="Arial" w:hAnsi="Arial" w:cs="Arial"/>
+        </w:rPr>
+        <w:t xml:space="preserve">        </w:t>
+      </w:r>
+    </w:p>
+    <w:p>
+      <w:pPr>
+        <w:rPr>
+          <w:rStyle w:val="Hyperlink"/>
+          <w:rFonts w:ascii="Arial" w:hAnsi="Arial" w:cs="Arial"/>
           <w:color w:val="auto"/>
           <w:u w:val="none"/>
         </w:rPr>
@@ -68,50 +121,42 @@
           <w:rFonts w:ascii="Arial" w:hAnsi="Arial" w:cs="Arial"/>
           <w:b/>
         </w:rPr>
-        <w:t xml:space="preserve">Phone: </w:t>
-      </w:r>
-      <w:r>
-        <w:rPr>
-          <w:rFonts w:ascii="Arial" w:hAnsi="Arial" w:cs="Arial"/>
-          <w:b/>
-        </w:rPr>
-        <w:t>(626) 321-5848</w:t>
-      </w:r>
-      <w:r>
-        <w:rPr>
-          <w:rFonts w:ascii="Arial" w:hAnsi="Arial" w:cs="Arial"/>
+        <w:t xml:space="preserve">Email: </w:t>
+      </w:r>
+      <w:hyperlink r:id="rId5" w:history="1">
+        <w:r>
+          <w:rPr>
+            <w:rStyle w:val="Hyperlink"/>
+            <w:rFonts w:ascii="Arial" w:hAnsi="Arial" w:cs="Arial"/>
+            <w:b/>
+          </w:rPr>
+          <w:t>fangqingyu2010@gmail.com</w:t>
+        </w:r>
+      </w:hyperlink>
+      <w:r>
+        <w:rPr>
+          <w:rStyle w:val="Hyperlink"/>
+          <w:rFonts w:ascii="Arial" w:hAnsi="Arial" w:cs="Arial"/>
+          <w:b/>
+          <w:u w:val="none"/>
         </w:rPr>
         <w:t xml:space="preserve"> </w:t>
       </w:r>
       <w:r>
         <w:rPr>
-          <w:rFonts w:ascii="Arial" w:hAnsi="Arial" w:cs="Arial"/>
-        </w:rPr>
-        <w:t xml:space="preserve"> </w:t>
-      </w:r>
-      <w:r>
-        <w:rPr>
-          <w:rFonts w:ascii="Arial" w:hAnsi="Arial" w:cs="Arial"/>
-        </w:rPr>
-        <w:tab/>
-      </w:r>
-      <w:r>
-        <w:rPr>
-          <w:rFonts w:ascii="Arial" w:hAnsi="Arial" w:cs="Arial"/>
-        </w:rPr>
-        <w:t xml:space="preserve">                                </w:t>
-      </w:r>
-      <w:r>
-        <w:rPr>
-          <w:rFonts w:ascii="Arial" w:hAnsi="Arial" w:cs="Arial"/>
-        </w:rPr>
-        <w:t xml:space="preserve">        </w:t>
-      </w:r>
-      <w:r>
-        <w:rPr>
-          <w:rFonts w:ascii="Arial" w:hAnsi="Arial" w:cs="Arial"/>
-        </w:rPr>
-        <w:t xml:space="preserve"> </w:t>
+          <w:rStyle w:val="Hyperlink"/>
+          <w:rFonts w:ascii="Arial" w:hAnsi="Arial" w:cs="Arial"/>
+          <w:u w:val="none"/>
+        </w:rPr>
+        <w:t xml:space="preserve">   </w:t>
+      </w:r>
+      <w:r>
+        <w:rPr>
+          <w:rStyle w:val="Hyperlink"/>
+          <w:rFonts w:ascii="Arial" w:hAnsi="Arial" w:cs="Arial"/>
+          <w:u w:val="none"/>
+        </w:rPr>
+        <w:t xml:space="preserve">                        </w:t>
       </w:r>
       <w:r>
         <w:rPr>
@@ -130,18 +175,9 @@
           <w:color w:val="auto"/>
           <w:u w:val="none"/>
         </w:rPr>
-        <w:t xml:space="preserve"> </w:t>
-      </w:r>
-      <w:r>
-        <w:rPr>
-          <w:rStyle w:val="Hyperlink"/>
-          <w:rFonts w:ascii="Arial" w:hAnsi="Arial" w:cs="Arial"/>
-          <w:color w:val="auto"/>
-          <w:u w:val="none"/>
-        </w:rPr>
-        <w:t xml:space="preserve"> </w:t>
-      </w:r>
-      <w:hyperlink r:id="rId5" w:history="1">
+        <w:t xml:space="preserve">  </w:t>
+      </w:r>
+      <w:hyperlink r:id="rId6" w:history="1">
         <w:r>
           <w:rPr>
             <w:rStyle w:val="Hyperlink"/>
@@ -153,29 +189,6 @@
       </w:hyperlink>
       <w:r>
         <w:rPr>
-          <w:rFonts w:ascii="Arial" w:hAnsi="Arial" w:cs="Arial"/>
-        </w:rPr>
-        <w:t xml:space="preserve"> </w:t>
-      </w:r>
-      <w:r>
-        <w:rPr>
-          <w:rFonts w:ascii="Arial" w:hAnsi="Arial" w:cs="Arial"/>
-          <w:b/>
-        </w:rPr>
-        <w:t xml:space="preserve">Email: </w:t>
-      </w:r>
-      <w:hyperlink r:id="rId6" w:history="1">
-        <w:r>
-          <w:rPr>
-            <w:rStyle w:val="Hyperlink"/>
-            <w:rFonts w:ascii="Arial" w:hAnsi="Arial" w:cs="Arial"/>
-            <w:b/>
-          </w:rPr>
-          <w:t>fangqingyu2010@gmail.com</w:t>
-        </w:r>
-      </w:hyperlink>
-      <w:r>
-        <w:rPr>
           <w:rStyle w:val="Hyperlink"/>
           <w:rFonts w:ascii="Arial" w:hAnsi="Arial" w:cs="Arial"/>
           <w:color w:val="auto"/>
@@ -245,145 +258,158 @@
           <w:rFonts w:ascii="Arial" w:hAnsi="Arial" w:cs="Arial"/>
         </w:rPr>
       </w:pPr>
+    </w:p>
+    <w:p>
+      <w:pPr>
+        <w:jc w:val="center"/>
+        <w:rPr>
+          <w:rFonts w:ascii="Arial" w:hAnsi="Arial" w:cs="Arial"/>
+          <w:b/>
+        </w:rPr>
+      </w:pPr>
+      <w:r>
+        <w:rPr>
+          <w:rFonts w:ascii="Arial" w:hAnsi="Arial" w:cs="Arial"/>
+          <w:b/>
+        </w:rPr>
+        <w:t xml:space="preserve"> </w:t>
+      </w:r>
+      <w:r>
+        <w:rPr>
+          <w:rFonts w:ascii="Arial" w:hAnsi="Arial" w:cs="Arial"/>
+          <w:b/>
+        </w:rPr>
+        <w:t>Summary</w:t>
+      </w:r>
+    </w:p>
+    <w:p>
+      <w:pPr>
+        <w:rPr>
+          <w:rFonts w:ascii="Arial" w:hAnsi="Arial" w:cs="Arial"/>
+        </w:rPr>
+      </w:pPr>
+    </w:p>
+    <w:p>
+      <w:pPr>
+        <w:rPr>
+          <w:rFonts w:ascii="Arial" w:hAnsi="Arial" w:cs="Arial"/>
+        </w:rPr>
+      </w:pPr>
+      <w:r>
+        <w:rPr>
+          <w:rFonts w:ascii="Arial" w:hAnsi="Arial" w:cs="Arial"/>
+        </w:rPr>
+        <w:t xml:space="preserve">Bilingual </w:t>
+      </w:r>
+      <w:r>
+        <w:rPr>
+          <w:rFonts w:ascii="Arial" w:hAnsi="Arial" w:cs="Arial"/>
+        </w:rPr>
+        <w:t xml:space="preserve">Data Analyst </w:t>
+      </w:r>
+      <w:r>
+        <w:rPr>
+          <w:rFonts w:ascii="Arial" w:hAnsi="Arial" w:cs="Arial"/>
+        </w:rPr>
+        <w:t xml:space="preserve">with experience in </w:t>
+      </w:r>
+      <w:r>
+        <w:rPr>
+          <w:rFonts w:ascii="Arial" w:hAnsi="Arial" w:cs="Arial"/>
+        </w:rPr>
+        <w:t>Quality Control (QC), Manufacturing and Statistical Process Control</w:t>
+      </w:r>
+      <w:r>
+        <w:rPr>
+          <w:rFonts w:ascii="Arial" w:hAnsi="Arial" w:cs="Arial"/>
+        </w:rPr>
+        <w:t xml:space="preserve"> </w:t>
+      </w:r>
+      <w:r>
+        <w:rPr>
+          <w:rFonts w:ascii="Arial" w:hAnsi="Arial" w:cs="Arial"/>
+        </w:rPr>
+        <w:t>with demonstrated proficiency in working with large data sets and</w:t>
+      </w:r>
+      <w:r>
+        <w:rPr>
+          <w:rFonts w:ascii="Arial" w:hAnsi="Arial" w:cs="Arial"/>
+        </w:rPr>
+        <w:t xml:space="preserve"> </w:t>
+      </w:r>
+      <w:r>
+        <w:rPr>
+          <w:rFonts w:ascii="Arial" w:hAnsi="Arial" w:cs="Arial"/>
+        </w:rPr>
+        <w:t>reporting tools</w:t>
+      </w:r>
+      <w:r>
+        <w:rPr>
+          <w:rFonts w:ascii="Arial" w:hAnsi="Arial" w:cs="Arial"/>
+        </w:rPr>
+        <w:t>.</w:t>
+      </w:r>
+      <w:r>
+        <w:rPr>
+          <w:rFonts w:ascii="Arial" w:hAnsi="Arial" w:cs="Arial"/>
+        </w:rPr>
+        <w:t xml:space="preserve"> </w:t>
+      </w:r>
+      <w:r>
+        <w:rPr>
+          <w:rFonts w:ascii="Arial" w:hAnsi="Arial" w:cs="Arial"/>
+        </w:rPr>
+        <w:t xml:space="preserve">Three </w:t>
+      </w:r>
+      <w:r>
+        <w:rPr>
+          <w:rFonts w:ascii="Arial" w:hAnsi="Arial" w:cs="Arial"/>
+        </w:rPr>
+        <w:t xml:space="preserve">years of experience working </w:t>
+      </w:r>
+      <w:r>
+        <w:rPr>
+          <w:rFonts w:ascii="Arial" w:hAnsi="Arial" w:cs="Arial"/>
+        </w:rPr>
+        <w:t>in</w:t>
+      </w:r>
+      <w:r>
+        <w:rPr>
+          <w:rFonts w:ascii="Arial" w:hAnsi="Arial" w:cs="Arial"/>
+        </w:rPr>
+        <w:t xml:space="preserve"> </w:t>
+      </w:r>
+      <w:r>
+        <w:rPr>
+          <w:rFonts w:ascii="Arial" w:hAnsi="Arial" w:cs="Arial"/>
+        </w:rPr>
+        <w:t>B</w:t>
+      </w:r>
+      <w:r>
+        <w:rPr>
+          <w:rFonts w:ascii="Arial" w:hAnsi="Arial" w:cs="Arial"/>
+        </w:rPr>
+        <w:t xml:space="preserve">iotech. </w:t>
+      </w:r>
+      <w:r>
+        <w:rPr>
+          <w:rFonts w:ascii="Arial" w:hAnsi="Arial" w:cs="Arial"/>
+        </w:rPr>
+        <w:t>Fa</w:t>
+      </w:r>
+      <w:r>
+        <w:rPr>
+          <w:rFonts w:ascii="Arial" w:hAnsi="Arial" w:cs="Arial"/>
+        </w:rPr>
+        <w:t>miliar with HIPPA</w:t>
+      </w:r>
       <w:bookmarkStart w:id="0" w:name="_GoBack"/>
       <w:bookmarkEnd w:id="0"/>
-    </w:p>
-    <w:p>
-      <w:pPr>
-        <w:jc w:val="center"/>
-        <w:rPr>
-          <w:rFonts w:ascii="Arial" w:hAnsi="Arial" w:cs="Arial"/>
-          <w:b/>
-        </w:rPr>
-      </w:pPr>
-      <w:r>
-        <w:rPr>
-          <w:rFonts w:ascii="Arial" w:hAnsi="Arial" w:cs="Arial"/>
-          <w:b/>
-        </w:rPr>
-        <w:t xml:space="preserve"> DATA ANALYST</w:t>
-      </w:r>
-    </w:p>
-    <w:p>
-      <w:pPr>
-        <w:rPr>
-          <w:rFonts w:ascii="Arial" w:hAnsi="Arial" w:cs="Arial"/>
-        </w:rPr>
-      </w:pPr>
-    </w:p>
-    <w:p>
-      <w:pPr>
-        <w:rPr>
-          <w:rFonts w:ascii="Arial" w:hAnsi="Arial" w:cs="Arial"/>
-        </w:rPr>
-      </w:pPr>
-      <w:r>
-        <w:rPr>
-          <w:rFonts w:ascii="Arial" w:hAnsi="Arial" w:cs="Arial"/>
-        </w:rPr>
-        <w:t xml:space="preserve">Bilingual </w:t>
-      </w:r>
-      <w:r>
-        <w:rPr>
-          <w:rFonts w:ascii="Arial" w:hAnsi="Arial" w:cs="Arial"/>
-        </w:rPr>
-        <w:t xml:space="preserve">Data Analyst </w:t>
-      </w:r>
-      <w:r>
-        <w:rPr>
-          <w:rFonts w:ascii="Arial" w:hAnsi="Arial" w:cs="Arial"/>
-        </w:rPr>
-        <w:t xml:space="preserve">with experience in </w:t>
-      </w:r>
-      <w:r>
-        <w:rPr>
-          <w:rFonts w:ascii="Arial" w:hAnsi="Arial" w:cs="Arial"/>
-        </w:rPr>
-        <w:t>Quality Control (QC), Manufacturing and Statistical Process Control</w:t>
-      </w:r>
-      <w:r>
-        <w:rPr>
-          <w:rFonts w:ascii="Arial" w:hAnsi="Arial" w:cs="Arial"/>
-        </w:rPr>
-        <w:t xml:space="preserve"> </w:t>
-      </w:r>
-      <w:r>
-        <w:rPr>
-          <w:rFonts w:ascii="Arial" w:hAnsi="Arial" w:cs="Arial"/>
-        </w:rPr>
-        <w:t>with demonstrated proficiency in working with large data sets and</w:t>
-      </w:r>
-      <w:r>
-        <w:rPr>
-          <w:rFonts w:ascii="Arial" w:hAnsi="Arial" w:cs="Arial"/>
-        </w:rPr>
-        <w:t xml:space="preserve"> </w:t>
-      </w:r>
-      <w:r>
-        <w:rPr>
-          <w:rFonts w:ascii="Arial" w:hAnsi="Arial" w:cs="Arial"/>
-        </w:rPr>
-        <w:t>reporting tools</w:t>
-      </w:r>
-      <w:r>
-        <w:rPr>
-          <w:rFonts w:ascii="Arial" w:hAnsi="Arial" w:cs="Arial"/>
-        </w:rPr>
-        <w:t>.</w:t>
-      </w:r>
-      <w:r>
-        <w:rPr>
-          <w:rFonts w:ascii="Arial" w:hAnsi="Arial" w:cs="Arial"/>
-        </w:rPr>
-        <w:t xml:space="preserve"> </w:t>
-      </w:r>
-      <w:r>
-        <w:rPr>
-          <w:rFonts w:ascii="Arial" w:hAnsi="Arial" w:cs="Arial"/>
-        </w:rPr>
-        <w:t xml:space="preserve">Three </w:t>
-      </w:r>
-      <w:r>
-        <w:rPr>
-          <w:rFonts w:ascii="Arial" w:hAnsi="Arial" w:cs="Arial"/>
-        </w:rPr>
-        <w:t xml:space="preserve">years of experience working </w:t>
-      </w:r>
-      <w:r>
-        <w:rPr>
-          <w:rFonts w:ascii="Arial" w:hAnsi="Arial" w:cs="Arial"/>
-        </w:rPr>
-        <w:t>in</w:t>
-      </w:r>
-      <w:r>
-        <w:rPr>
-          <w:rFonts w:ascii="Arial" w:hAnsi="Arial" w:cs="Arial"/>
-        </w:rPr>
-        <w:t xml:space="preserve"> </w:t>
-      </w:r>
-      <w:r>
-        <w:rPr>
-          <w:rFonts w:ascii="Arial" w:hAnsi="Arial" w:cs="Arial"/>
-        </w:rPr>
-        <w:t>B</w:t>
-      </w:r>
-      <w:r>
-        <w:rPr>
-          <w:rFonts w:ascii="Arial" w:hAnsi="Arial" w:cs="Arial"/>
-        </w:rPr>
-        <w:t xml:space="preserve">iotech. </w:t>
-      </w:r>
-      <w:r>
-        <w:rPr>
-          <w:rFonts w:ascii="Arial" w:hAnsi="Arial" w:cs="Arial"/>
-        </w:rPr>
-        <w:t>Fa</w:t>
-      </w:r>
-      <w:r>
-        <w:rPr>
-          <w:rFonts w:ascii="Arial" w:hAnsi="Arial" w:cs="Arial"/>
-        </w:rPr>
-        <w:t xml:space="preserve">miliar with HIPPA, cGMP regulations and SOPs. </w:t>
+      <w:r>
+        <w:rPr>
+          <w:rFonts w:ascii="Arial" w:hAnsi="Arial" w:cs="Arial"/>
+        </w:rPr>
+        <w:t xml:space="preserve">, cGMP regulations and SOPs. </w:t>
       </w:r>
       <w:r>
         <w:rPr>
